--- a/DUPL Furnish.docx
+++ b/DUPL Furnish.docx
@@ -7767,6 +7767,219 @@
           </w:p>
         </w:tc>
       </w:tr>
+      <w:tr>
+        <w:tc>
+          <w:tcPr>
+            <w:tcW w:w="1210" w:type="dxa"/>
+            <w:shd w:val="clear" w:color="auto" w:fill="auto"/>
+          </w:tcPr>
+          <w:p>
+            <w:pPr>
+              <w:pStyle w:val="Default"/>
+              <w:rPr>
+                <w:sz w:val="20"/>
+              </w:rPr>
+            </w:pPr>
+            <w:bookmarkStart w:id="12" w:name="_GoBack" w:colFirst="5" w:colLast="5"/>
+          </w:p>
+        </w:tc>
+        <w:tc>
+          <w:tcPr>
+            <w:tcW w:w="1296" w:type="dxa"/>
+            <w:shd w:val="clear" w:color="auto" w:fill="auto"/>
+          </w:tcPr>
+          <w:p>
+            <w:pPr>
+              <w:pStyle w:val="Default"/>
+            </w:pPr>
+            <w:r>
+              <w:t>Logout</w:t>
+            </w:r>
+          </w:p>
+        </w:tc>
+        <w:tc>
+          <w:tcPr>
+            <w:tcW w:w="1430" w:type="dxa"/>
+            <w:shd w:val="clear" w:color="auto" w:fill="auto"/>
+          </w:tcPr>
+          <w:p>
+            <w:pPr>
+              <w:rPr>
+                <w:sz w:val="24"/>
+                <w:szCs w:val="24"/>
+              </w:rPr>
+            </w:pPr>
+            <w:r>
+              <w:rPr>
+                <w:sz w:val="24"/>
+                <w:szCs w:val="24"/>
+              </w:rPr>
+              <w:t>Input url di browser, login sebagai customer, system akan mengarahkan ke landing,</w:t>
+            </w:r>
+            <w:r>
+              <w:rPr>
+                <w:sz w:val="24"/>
+                <w:szCs w:val="24"/>
+              </w:rPr>
+              <w:t xml:space="preserve"> klik</w:t>
+            </w:r>
+            <w:r>
+              <w:rPr>
+                <w:sz w:val="24"/>
+                <w:szCs w:val="24"/>
+              </w:rPr>
+              <w:t xml:space="preserve"> </w:t>
+            </w:r>
+            <w:r>
+              <w:rPr>
+                <w:sz w:val="24"/>
+                <w:szCs w:val="24"/>
+              </w:rPr>
+              <w:t>customer, klik logout</w:t>
+            </w:r>
+          </w:p>
+        </w:tc>
+        <w:tc>
+          <w:tcPr>
+            <w:tcW w:w="1275" w:type="dxa"/>
+            <w:shd w:val="clear" w:color="auto" w:fill="auto"/>
+          </w:tcPr>
+          <w:p>
+            <w:pPr>
+              <w:rPr>
+                <w:sz w:val="24"/>
+                <w:szCs w:val="24"/>
+              </w:rPr>
+            </w:pPr>
+            <w:r>
+              <w:rPr>
+                <w:sz w:val="24"/>
+                <w:szCs w:val="24"/>
+              </w:rPr>
+              <w:t xml:space="preserve">Operasi klik </w:t>
+            </w:r>
+            <w:r>
+              <w:rPr>
+                <w:sz w:val="24"/>
+                <w:szCs w:val="24"/>
+              </w:rPr>
+              <w:t>customer</w:t>
+            </w:r>
+          </w:p>
+          <w:p>
+            <w:pPr>
+              <w:rPr>
+                <w:sz w:val="24"/>
+                <w:szCs w:val="24"/>
+              </w:rPr>
+            </w:pPr>
+            <w:r>
+              <w:rPr>
+                <w:sz w:val="24"/>
+                <w:szCs w:val="24"/>
+              </w:rPr>
+              <w:t>Operasi klik logout</w:t>
+            </w:r>
+          </w:p>
+          <w:p>
+            <w:pPr>
+              <w:rPr>
+                <w:sz w:val="24"/>
+                <w:szCs w:val="24"/>
+              </w:rPr>
+            </w:pPr>
+          </w:p>
+        </w:tc>
+        <w:tc>
+          <w:tcPr>
+            <w:tcW w:w="1418" w:type="dxa"/>
+            <w:shd w:val="clear" w:color="auto" w:fill="auto"/>
+          </w:tcPr>
+          <w:p>
+            <w:pPr>
+              <w:rPr>
+                <w:sz w:val="24"/>
+                <w:szCs w:val="24"/>
+              </w:rPr>
+            </w:pPr>
+            <w:r>
+              <w:rPr>
+                <w:sz w:val="24"/>
+                <w:szCs w:val="24"/>
+              </w:rPr>
+              <w:t xml:space="preserve">System akan </w:t>
+            </w:r>
+            <w:r>
+              <w:rPr>
+                <w:sz w:val="24"/>
+                <w:szCs w:val="24"/>
+              </w:rPr>
+              <w:t>memberhentikan aktivitas customer aktif</w:t>
+            </w:r>
+          </w:p>
+        </w:tc>
+        <w:tc>
+          <w:tcPr>
+            <w:tcW w:w="1417" w:type="dxa"/>
+            <w:shd w:val="clear" w:color="auto" w:fill="auto"/>
+          </w:tcPr>
+          <w:p>
+            <w:pPr>
+              <w:spacing w:line="360" w:lineRule="auto"/>
+              <w:jc w:val="both"/>
+              <w:rPr>
+                <w:sz w:val="24"/>
+                <w:szCs w:val="24"/>
+                <w:lang w:val="en-US"/>
+              </w:rPr>
+            </w:pPr>
+            <w:r>
+              <w:rPr>
+                <w:sz w:val="24"/>
+                <w:szCs w:val="24"/>
+                <w:lang w:val="en-US"/>
+              </w:rPr>
+              <w:t>[X] diterima</w:t>
+            </w:r>
+          </w:p>
+          <w:p>
+            <w:pPr>
+              <w:spacing w:line="360" w:lineRule="auto"/>
+              <w:jc w:val="both"/>
+              <w:rPr>
+                <w:sz w:val="24"/>
+                <w:szCs w:val="24"/>
+                <w:lang w:val="en-US"/>
+              </w:rPr>
+            </w:pPr>
+            <w:r>
+              <w:rPr>
+                <w:sz w:val="24"/>
+                <w:szCs w:val="24"/>
+                <w:lang w:val="en-US"/>
+              </w:rPr>
+              <w:t>[] ditolak</w:t>
+            </w:r>
+          </w:p>
+        </w:tc>
+        <w:tc>
+          <w:tcPr>
+            <w:tcW w:w="1560" w:type="dxa"/>
+            <w:shd w:val="clear" w:color="auto" w:fill="auto"/>
+          </w:tcPr>
+          <w:p>
+            <w:pPr>
+              <w:spacing w:line="360" w:lineRule="auto"/>
+              <w:rPr>
+                <w:sz w:val="24"/>
+                <w:szCs w:val="24"/>
+                <w:lang w:val="en-US"/>
+              </w:rPr>
+            </w:pPr>
+          </w:p>
+        </w:tc>
+      </w:tr>
+      <w:bookmarkEnd w:id="12"/>
     </w:tbl>
     <w:p>
       <w:pPr>
@@ -7782,7 +7995,7 @@
           <w:lang w:val="id-ID"/>
         </w:rPr>
       </w:pPr>
-      <w:bookmarkStart w:id="12" w:name="_Toc447102301"/>
+      <w:bookmarkStart w:id="13" w:name="_Toc447102301"/>
       <w:r>
         <w:rPr>
           <w:lang w:val="sv-SE"/>
@@ -7815,7 +8028,7 @@
         </w:rPr>
         <w:t>User</w:t>
       </w:r>
-      <w:bookmarkEnd w:id="12"/>
+      <w:bookmarkEnd w:id="13"/>
       <w:r>
         <w:rPr>
           <w:i/>
@@ -8265,8 +8478,6 @@
                 <w:szCs w:val="19"/>
               </w:rPr>
             </w:pPr>
-            <w:bookmarkStart w:id="13" w:name="_GoBack"/>
-            <w:bookmarkEnd w:id="13"/>
           </w:p>
         </w:tc>
         <w:tc>
@@ -11680,16 +11891,7 @@
                 <w:sz w:val="19"/>
                 <w:szCs w:val="19"/>
               </w:rPr>
-              <w:t xml:space="preserve">Hasil: Sesuai </w:t>
-            </w:r>
-            <w:r>
-              <w:rPr>
-                <w:rFonts w:ascii="Arial" w:hAnsi="Arial" w:cs="Arial"/>
-                <w:sz w:val="19"/>
-                <w:szCs w:val="19"/>
-              </w:rPr>
-              <w:lastRenderedPageBreak/>
-              <w:t>yang diharapkan</w:t>
+              <w:t>Hasil: Sesuai yang diharapkan</w:t>
             </w:r>
           </w:p>
         </w:tc>
@@ -15058,6 +15260,7 @@
         <w:rPr>
           <w:lang w:val="sv-SE"/>
         </w:rPr>
+        <w:lastRenderedPageBreak/>
         <w:t>USER ACCEPTANCE TEST</w:t>
       </w:r>
     </w:p>
@@ -15891,7 +16094,6 @@
         <w:rPr>
           <w:lang w:val="sv-SE"/>
         </w:rPr>
-        <w:lastRenderedPageBreak/>
         <w:t>Kesimpulan Pengujian</w:t>
       </w:r>
       <w:bookmarkEnd w:id="14"/>
@@ -16629,6 +16831,7 @@
         <w:rPr>
           <w:lang w:val="sv-SE"/>
         </w:rPr>
+        <w:lastRenderedPageBreak/>
         <w:t>Interface hasil pengujian</w:t>
       </w:r>
     </w:p>
@@ -17131,7 +17334,6 @@
           </w:tcPr>
           <w:p>
             <w:r>
-              <w:lastRenderedPageBreak/>
               <w:t>transaksi_controller</w:t>
             </w:r>
           </w:p>
@@ -17541,6 +17743,7 @@
           </w:tcPr>
           <w:p>
             <w:r>
+              <w:lastRenderedPageBreak/>
               <w:t>produsens_controller</w:t>
             </w:r>
           </w:p>
@@ -21224,7 +21427,7 @@
 </file>
 
 <file path=customXml/itemProps1.xml><?xml version="1.0" encoding="utf-8"?>
-<ds:datastoreItem xmlns:ds="http://schemas.openxmlformats.org/officeDocument/2006/customXml" ds:itemID="{449DAB2A-390F-4FB0-9A94-BC9D492C0786}">
+<ds:datastoreItem xmlns:ds="http://schemas.openxmlformats.org/officeDocument/2006/customXml" ds:itemID="{7D8120E8-ACD8-4B8B-BD06-B62147C70023}">
   <ds:schemaRefs>
     <ds:schemaRef ds:uri="http://schemas.openxmlformats.org/officeDocument/2006/bibliography"/>
   </ds:schemaRefs>

--- a/DUPL Furnish.docx
+++ b/DUPL Furnish.docx
@@ -4804,6 +4804,10 @@
     <w:p>
       <w:pPr>
         <w:pStyle w:val="Heading2"/>
+        <w:tabs>
+          <w:tab w:val="clear" w:pos="4687"/>
+        </w:tabs>
+        <w:ind w:left="567"/>
         <w:rPr>
           <w:lang w:val="sv-SE"/>
         </w:rPr>
@@ -7780,7 +7784,6 @@
                 <w:sz w:val="20"/>
               </w:rPr>
             </w:pPr>
-            <w:bookmarkStart w:id="12" w:name="_GoBack" w:colFirst="5" w:colLast="5"/>
           </w:p>
         </w:tc>
         <w:tc>
@@ -7979,8 +7982,4019 @@
           </w:p>
         </w:tc>
       </w:tr>
+    </w:tbl>
+    <w:p>
+      <w:pPr>
+        <w:pStyle w:val="Heading3"/>
+        <w:rPr>
+          <w:lang w:val="id-ID"/>
+        </w:rPr>
+      </w:pPr>
+      <w:r>
+        <w:rPr>
+          <w:lang w:val="sv-SE"/>
+        </w:rPr>
+        <w:t xml:space="preserve">Pengujian </w:t>
+      </w:r>
+      <w:r>
+        <w:rPr>
+          <w:lang w:val="sv-SE"/>
+        </w:rPr>
+        <w:t>White Box Testing</w:t>
+      </w:r>
+      <w:r>
+        <w:rPr>
+          <w:lang w:val="id-ID"/>
+        </w:rPr>
+        <w:t>-0</w:t>
+      </w:r>
+      <w:r>
+        <w:rPr>
+          <w:lang w:val="en-US"/>
+        </w:rPr>
+        <w:t>2</w:t>
+      </w:r>
+      <w:r>
+        <w:rPr>
+          <w:lang w:val="id-ID"/>
+        </w:rPr>
+        <w:t xml:space="preserve"> </w:t>
+      </w:r>
+      <w:r>
+        <w:rPr>
+          <w:i/>
+          <w:lang w:val="sv-SE"/>
+        </w:rPr>
+        <w:t xml:space="preserve">Login </w:t>
+      </w:r>
+      <w:r>
+        <w:rPr>
+          <w:i/>
+          <w:lang w:val="sv-SE"/>
+        </w:rPr>
+        <w:t>Admin</w:t>
+      </w:r>
+    </w:p>
+    <w:p>
+      <w:pPr>
+        <w:pStyle w:val="Default"/>
+        <w:spacing w:line="360" w:lineRule="auto"/>
+        <w:ind w:left="720"/>
+        <w:jc w:val="both"/>
+        <w:rPr>
+          <w:rFonts w:ascii="Arial" w:hAnsi="Arial" w:cs="Arial"/>
+          <w:color w:val="auto"/>
+          <w:sz w:val="20"/>
+          <w:szCs w:val="22"/>
+          <w:lang w:val="sv-SE"/>
+        </w:rPr>
+      </w:pPr>
+      <w:r>
+        <w:rPr>
+          <w:rFonts w:ascii="Arial" w:hAnsi="Arial" w:cs="Arial"/>
+          <w:color w:val="auto"/>
+          <w:sz w:val="20"/>
+          <w:szCs w:val="22"/>
+          <w:lang w:val="sv-SE"/>
+        </w:rPr>
+        <w:t xml:space="preserve">Pengujian </w:t>
+      </w:r>
+      <w:r>
+        <w:rPr>
+          <w:rFonts w:ascii="Arial" w:hAnsi="Arial" w:cs="Arial"/>
+          <w:i/>
+          <w:iCs/>
+          <w:color w:val="auto"/>
+          <w:sz w:val="20"/>
+          <w:szCs w:val="22"/>
+          <w:lang w:val="sv-SE"/>
+        </w:rPr>
+        <w:t xml:space="preserve">login </w:t>
+      </w:r>
+      <w:r>
+        <w:rPr>
+          <w:rFonts w:ascii="Arial" w:hAnsi="Arial" w:cs="Arial"/>
+          <w:color w:val="auto"/>
+          <w:sz w:val="20"/>
+          <w:szCs w:val="22"/>
+          <w:lang w:val="sv-SE"/>
+        </w:rPr>
+        <w:t xml:space="preserve">terbagi menjadi dua bagian diantaranya melakukan pengecekan user yang belum terdaftar, apabila belum terdaftar maka lakukan pendaftaran user baru dan apabila sudah memiliki akun maka dapat langsung </w:t>
+      </w:r>
+      <w:r>
+        <w:rPr>
+          <w:rFonts w:ascii="Arial" w:hAnsi="Arial" w:cs="Arial"/>
+          <w:i/>
+          <w:color w:val="auto"/>
+          <w:sz w:val="20"/>
+          <w:szCs w:val="22"/>
+          <w:lang w:val="sv-SE"/>
+        </w:rPr>
+        <w:t>login</w:t>
+      </w:r>
+      <w:r>
+        <w:rPr>
+          <w:rFonts w:ascii="Arial" w:hAnsi="Arial" w:cs="Arial"/>
+          <w:color w:val="auto"/>
+          <w:sz w:val="20"/>
+          <w:szCs w:val="22"/>
+          <w:lang w:val="sv-SE"/>
+        </w:rPr>
+        <w:t xml:space="preserve">: </w:t>
+      </w:r>
+    </w:p>
+    <w:p>
+      <w:pPr>
+        <w:pStyle w:val="Caption"/>
+        <w:jc w:val="center"/>
+        <w:rPr>
+          <w:rFonts w:ascii="Arial" w:hAnsi="Arial" w:cs="Arial"/>
+          <w:color w:val="auto"/>
+          <w:sz w:val="20"/>
+          <w:szCs w:val="22"/>
+          <w:lang w:val="sv-SE"/>
+        </w:rPr>
+      </w:pPr>
+      <w:r>
+        <w:t xml:space="preserve">Tabel 2. </w:t>
+      </w:r>
+      <w:r>
+        <w:fldChar w:fldCharType="begin"/>
+      </w:r>
+      <w:r>
+        <w:instrText xml:space="preserve"> SEQ Tabel_2. \* ARABIC </w:instrText>
+      </w:r>
+      <w:r>
+        <w:fldChar w:fldCharType="separate"/>
+      </w:r>
+      <w:r>
+        <w:rPr>
+          <w:noProof/>
+        </w:rPr>
+        <w:t>5</w:t>
+      </w:r>
+      <w:r>
+        <w:fldChar w:fldCharType="end"/>
+      </w:r>
+      <w:r>
+        <w:t xml:space="preserve"> </w:t>
+      </w:r>
+      <w:r>
+        <w:t>Pengujian DUPL-02 Login User</w:t>
+      </w:r>
+    </w:p>
+    <w:tbl>
+      <w:tblPr>
+        <w:tblStyle w:val="TableGrid"/>
+        <w:tblW w:w="9209" w:type="dxa"/>
+        <w:tblLook w:val="0000" w:firstRow="0" w:lastRow="0" w:firstColumn="0" w:lastColumn="0" w:noHBand="0" w:noVBand="0"/>
+      </w:tblPr>
+      <w:tblGrid>
+        <w:gridCol w:w="1769"/>
+        <w:gridCol w:w="1706"/>
+        <w:gridCol w:w="1610"/>
+        <w:gridCol w:w="1423"/>
+        <w:gridCol w:w="1284"/>
+        <w:gridCol w:w="1417"/>
+      </w:tblGrid>
+      <w:tr>
+        <w:trPr>
+          <w:trHeight w:val="348"/>
+        </w:trPr>
+        <w:tc>
+          <w:tcPr>
+            <w:tcW w:w="1769" w:type="dxa"/>
+            <w:vMerge w:val="restart"/>
+            <w:vAlign w:val="center"/>
+          </w:tcPr>
+          <w:p>
+            <w:pPr>
+              <w:pStyle w:val="Default"/>
+              <w:jc w:val="center"/>
+              <w:rPr>
+                <w:rFonts w:ascii="Arial" w:hAnsi="Arial" w:cs="Arial"/>
+                <w:color w:val="auto"/>
+                <w:lang w:val="sv-SE"/>
+              </w:rPr>
+            </w:pPr>
+            <w:r>
+              <w:rPr>
+                <w:rFonts w:ascii="Arial" w:hAnsi="Arial" w:cs="Arial"/>
+                <w:b/>
+                <w:bCs/>
+                <w:sz w:val="19"/>
+                <w:szCs w:val="19"/>
+              </w:rPr>
+              <w:t>USE CASE</w:t>
+            </w:r>
+          </w:p>
+        </w:tc>
+        <w:tc>
+          <w:tcPr>
+            <w:tcW w:w="7440" w:type="dxa"/>
+            <w:gridSpan w:val="5"/>
+            <w:vAlign w:val="center"/>
+          </w:tcPr>
+          <w:p>
+            <w:pPr>
+              <w:pStyle w:val="Default"/>
+              <w:jc w:val="center"/>
+              <w:rPr>
+                <w:rFonts w:ascii="Arial" w:hAnsi="Arial" w:cs="Arial"/>
+                <w:color w:val="auto"/>
+              </w:rPr>
+            </w:pPr>
+            <w:r>
+              <w:rPr>
+                <w:rFonts w:ascii="Arial" w:hAnsi="Arial" w:cs="Arial"/>
+                <w:b/>
+                <w:bCs/>
+                <w:sz w:val="19"/>
+                <w:szCs w:val="19"/>
+              </w:rPr>
+              <w:t>Kasus dan Hasil Uji (Data normal)</w:t>
+            </w:r>
+          </w:p>
+        </w:tc>
+      </w:tr>
+      <w:tr>
+        <w:trPr>
+          <w:trHeight w:val="333"/>
+        </w:trPr>
+        <w:tc>
+          <w:tcPr>
+            <w:tcW w:w="1769" w:type="dxa"/>
+            <w:vMerge/>
+            <w:vAlign w:val="center"/>
+          </w:tcPr>
+          <w:p>
+            <w:pPr>
+              <w:pStyle w:val="Default"/>
+              <w:jc w:val="center"/>
+              <w:rPr>
+                <w:rFonts w:ascii="Arial" w:hAnsi="Arial" w:cs="Arial"/>
+                <w:b/>
+                <w:bCs/>
+                <w:sz w:val="19"/>
+                <w:szCs w:val="19"/>
+              </w:rPr>
+            </w:pPr>
+          </w:p>
+        </w:tc>
+        <w:tc>
+          <w:tcPr>
+            <w:tcW w:w="1706" w:type="dxa"/>
+            <w:vMerge w:val="restart"/>
+            <w:vAlign w:val="center"/>
+          </w:tcPr>
+          <w:p>
+            <w:pPr>
+              <w:pStyle w:val="Default"/>
+              <w:jc w:val="center"/>
+              <w:rPr>
+                <w:rFonts w:ascii="Arial" w:hAnsi="Arial" w:cs="Arial"/>
+                <w:sz w:val="19"/>
+                <w:szCs w:val="19"/>
+              </w:rPr>
+            </w:pPr>
+            <w:r>
+              <w:rPr>
+                <w:rFonts w:ascii="Arial" w:hAnsi="Arial" w:cs="Arial"/>
+                <w:b/>
+                <w:bCs/>
+                <w:sz w:val="19"/>
+                <w:szCs w:val="19"/>
+              </w:rPr>
+              <w:t>Data Masukan</w:t>
+            </w:r>
+          </w:p>
+        </w:tc>
+        <w:tc>
+          <w:tcPr>
+            <w:tcW w:w="1610" w:type="dxa"/>
+            <w:vMerge w:val="restart"/>
+            <w:vAlign w:val="center"/>
+          </w:tcPr>
+          <w:p>
+            <w:pPr>
+              <w:pStyle w:val="Default"/>
+              <w:jc w:val="center"/>
+              <w:rPr>
+                <w:rFonts w:ascii="Arial" w:hAnsi="Arial" w:cs="Arial"/>
+                <w:sz w:val="19"/>
+                <w:szCs w:val="19"/>
+              </w:rPr>
+            </w:pPr>
+            <w:r>
+              <w:rPr>
+                <w:rFonts w:ascii="Arial" w:hAnsi="Arial" w:cs="Arial"/>
+                <w:b/>
+                <w:bCs/>
+                <w:sz w:val="19"/>
+                <w:szCs w:val="19"/>
+              </w:rPr>
+              <w:t>Yang diharapkan</w:t>
+            </w:r>
+          </w:p>
+        </w:tc>
+        <w:tc>
+          <w:tcPr>
+            <w:tcW w:w="1423" w:type="dxa"/>
+            <w:vMerge w:val="restart"/>
+            <w:vAlign w:val="center"/>
+          </w:tcPr>
+          <w:p>
+            <w:pPr>
+              <w:pStyle w:val="Default"/>
+              <w:jc w:val="center"/>
+              <w:rPr>
+                <w:rFonts w:ascii="Arial" w:hAnsi="Arial" w:cs="Arial"/>
+                <w:sz w:val="19"/>
+                <w:szCs w:val="19"/>
+              </w:rPr>
+            </w:pPr>
+            <w:r>
+              <w:rPr>
+                <w:rFonts w:ascii="Arial" w:hAnsi="Arial" w:cs="Arial"/>
+                <w:b/>
+                <w:bCs/>
+                <w:sz w:val="19"/>
+                <w:szCs w:val="19"/>
+              </w:rPr>
+              <w:t>Pengamatan</w:t>
+            </w:r>
+          </w:p>
+        </w:tc>
+        <w:tc>
+          <w:tcPr>
+            <w:tcW w:w="2701" w:type="dxa"/>
+            <w:gridSpan w:val="2"/>
+            <w:vAlign w:val="center"/>
+          </w:tcPr>
+          <w:p>
+            <w:pPr>
+              <w:pStyle w:val="Default"/>
+              <w:jc w:val="center"/>
+              <w:rPr>
+                <w:rFonts w:ascii="Arial" w:hAnsi="Arial" w:cs="Arial"/>
+                <w:sz w:val="19"/>
+                <w:szCs w:val="19"/>
+              </w:rPr>
+            </w:pPr>
+            <w:r>
+              <w:rPr>
+                <w:rFonts w:ascii="Arial" w:hAnsi="Arial" w:cs="Arial"/>
+                <w:b/>
+                <w:bCs/>
+                <w:sz w:val="19"/>
+                <w:szCs w:val="19"/>
+              </w:rPr>
+              <w:t>Kesimpulan</w:t>
+            </w:r>
+          </w:p>
+        </w:tc>
+      </w:tr>
+      <w:tr>
+        <w:trPr>
+          <w:trHeight w:val="333"/>
+        </w:trPr>
+        <w:tc>
+          <w:tcPr>
+            <w:tcW w:w="1769" w:type="dxa"/>
+            <w:vMerge/>
+            <w:vAlign w:val="center"/>
+          </w:tcPr>
+          <w:p>
+            <w:pPr>
+              <w:pStyle w:val="Default"/>
+              <w:jc w:val="center"/>
+              <w:rPr>
+                <w:rFonts w:ascii="Arial" w:hAnsi="Arial" w:cs="Arial"/>
+                <w:b/>
+                <w:bCs/>
+                <w:sz w:val="19"/>
+                <w:szCs w:val="19"/>
+              </w:rPr>
+            </w:pPr>
+          </w:p>
+        </w:tc>
+        <w:tc>
+          <w:tcPr>
+            <w:tcW w:w="1706" w:type="dxa"/>
+            <w:vMerge/>
+            <w:vAlign w:val="center"/>
+          </w:tcPr>
+          <w:p>
+            <w:pPr>
+              <w:pStyle w:val="Default"/>
+              <w:jc w:val="center"/>
+              <w:rPr>
+                <w:rFonts w:ascii="Arial" w:hAnsi="Arial" w:cs="Arial"/>
+                <w:b/>
+                <w:bCs/>
+                <w:sz w:val="19"/>
+                <w:szCs w:val="19"/>
+              </w:rPr>
+            </w:pPr>
+          </w:p>
+        </w:tc>
+        <w:tc>
+          <w:tcPr>
+            <w:tcW w:w="1610" w:type="dxa"/>
+            <w:vMerge/>
+            <w:vAlign w:val="center"/>
+          </w:tcPr>
+          <w:p>
+            <w:pPr>
+              <w:pStyle w:val="Default"/>
+              <w:jc w:val="center"/>
+              <w:rPr>
+                <w:rFonts w:ascii="Arial" w:hAnsi="Arial" w:cs="Arial"/>
+                <w:b/>
+                <w:bCs/>
+                <w:sz w:val="19"/>
+                <w:szCs w:val="19"/>
+              </w:rPr>
+            </w:pPr>
+          </w:p>
+        </w:tc>
+        <w:tc>
+          <w:tcPr>
+            <w:tcW w:w="1423" w:type="dxa"/>
+            <w:vMerge/>
+            <w:vAlign w:val="center"/>
+          </w:tcPr>
+          <w:p>
+            <w:pPr>
+              <w:pStyle w:val="Default"/>
+              <w:jc w:val="center"/>
+              <w:rPr>
+                <w:rFonts w:ascii="Arial" w:hAnsi="Arial" w:cs="Arial"/>
+                <w:b/>
+                <w:bCs/>
+                <w:sz w:val="19"/>
+                <w:szCs w:val="19"/>
+              </w:rPr>
+            </w:pPr>
+          </w:p>
+        </w:tc>
+        <w:tc>
+          <w:tcPr>
+            <w:tcW w:w="1284" w:type="dxa"/>
+            <w:vAlign w:val="center"/>
+          </w:tcPr>
+          <w:p>
+            <w:pPr>
+              <w:pStyle w:val="Default"/>
+              <w:jc w:val="center"/>
+              <w:rPr>
+                <w:rFonts w:ascii="Arial" w:hAnsi="Arial" w:cs="Arial"/>
+                <w:b/>
+                <w:bCs/>
+                <w:sz w:val="19"/>
+                <w:szCs w:val="19"/>
+              </w:rPr>
+            </w:pPr>
+            <w:r>
+              <w:rPr>
+                <w:rFonts w:ascii="Arial" w:hAnsi="Arial" w:cs="Arial"/>
+                <w:b/>
+                <w:bCs/>
+                <w:sz w:val="19"/>
+                <w:szCs w:val="19"/>
+              </w:rPr>
+              <w:t>Diterima</w:t>
+            </w:r>
+          </w:p>
+        </w:tc>
+        <w:tc>
+          <w:tcPr>
+            <w:tcW w:w="1417" w:type="dxa"/>
+            <w:vAlign w:val="center"/>
+          </w:tcPr>
+          <w:p>
+            <w:pPr>
+              <w:pStyle w:val="Default"/>
+              <w:jc w:val="center"/>
+              <w:rPr>
+                <w:rFonts w:ascii="Arial" w:hAnsi="Arial" w:cs="Arial"/>
+                <w:b/>
+                <w:bCs/>
+                <w:sz w:val="19"/>
+                <w:szCs w:val="19"/>
+              </w:rPr>
+            </w:pPr>
+            <w:r>
+              <w:rPr>
+                <w:rFonts w:ascii="Arial" w:hAnsi="Arial" w:cs="Arial"/>
+                <w:b/>
+                <w:bCs/>
+                <w:sz w:val="19"/>
+                <w:szCs w:val="19"/>
+              </w:rPr>
+              <w:t>Ditolak</w:t>
+            </w:r>
+          </w:p>
+        </w:tc>
+      </w:tr>
+      <w:tr>
+        <w:trPr>
+          <w:trHeight w:val="851"/>
+        </w:trPr>
+        <w:tc>
+          <w:tcPr>
+            <w:tcW w:w="1769" w:type="dxa"/>
+            <w:vMerge w:val="restart"/>
+            <w:vAlign w:val="center"/>
+          </w:tcPr>
+          <w:p>
+            <w:pPr>
+              <w:spacing w:line="360" w:lineRule="auto"/>
+              <w:jc w:val="center"/>
+              <w:rPr>
+                <w:rFonts w:ascii="Arial" w:hAnsi="Arial" w:cs="Arial"/>
+                <w:sz w:val="19"/>
+                <w:szCs w:val="19"/>
+              </w:rPr>
+            </w:pPr>
+          </w:p>
+        </w:tc>
+        <w:tc>
+          <w:tcPr>
+            <w:tcW w:w="1706" w:type="dxa"/>
+            <w:vMerge w:val="restart"/>
+          </w:tcPr>
+          <w:p>
+            <w:pPr>
+              <w:pStyle w:val="Default"/>
+              <w:rPr>
+                <w:rFonts w:ascii="Arial" w:hAnsi="Arial" w:cs="Arial"/>
+                <w:sz w:val="19"/>
+                <w:szCs w:val="19"/>
+              </w:rPr>
+            </w:pPr>
+            <w:r>
+              <w:rPr>
+                <w:rFonts w:ascii="Arial" w:hAnsi="Arial" w:cs="Arial"/>
+                <w:sz w:val="19"/>
+                <w:szCs w:val="19"/>
+              </w:rPr>
+              <w:t>User</w:t>
+            </w:r>
+            <w:r>
+              <w:rPr>
+                <w:rFonts w:ascii="Arial" w:hAnsi="Arial" w:cs="Arial"/>
+                <w:sz w:val="19"/>
+                <w:szCs w:val="19"/>
+              </w:rPr>
+              <w:t>name:</w:t>
+            </w:r>
+          </w:p>
+        </w:tc>
+        <w:tc>
+          <w:tcPr>
+            <w:tcW w:w="1610" w:type="dxa"/>
+            <w:vMerge w:val="restart"/>
+          </w:tcPr>
+          <w:p>
+            <w:pPr>
+              <w:pStyle w:val="Default"/>
+              <w:rPr>
+                <w:rFonts w:ascii="Arial" w:hAnsi="Arial" w:cs="Arial"/>
+                <w:sz w:val="19"/>
+                <w:szCs w:val="19"/>
+                <w:lang w:val="sv-SE"/>
+              </w:rPr>
+            </w:pPr>
+            <w:r>
+              <w:rPr>
+                <w:rFonts w:ascii="Arial" w:hAnsi="Arial" w:cs="Arial"/>
+                <w:sz w:val="19"/>
+                <w:szCs w:val="19"/>
+                <w:lang w:val="sv-SE"/>
+              </w:rPr>
+              <w:t>Form menampilkan label text, berisi place holder username</w:t>
+            </w:r>
+          </w:p>
+        </w:tc>
+        <w:tc>
+          <w:tcPr>
+            <w:tcW w:w="1423" w:type="dxa"/>
+          </w:tcPr>
+          <w:p>
+            <w:pPr>
+              <w:pStyle w:val="Default"/>
+              <w:rPr>
+                <w:rFonts w:ascii="Arial" w:hAnsi="Arial" w:cs="Arial"/>
+                <w:sz w:val="19"/>
+                <w:szCs w:val="19"/>
+              </w:rPr>
+            </w:pPr>
+            <w:r>
+              <w:rPr>
+                <w:rFonts w:ascii="Arial" w:hAnsi="Arial" w:cs="Arial"/>
+                <w:sz w:val="19"/>
+                <w:szCs w:val="19"/>
+              </w:rPr>
+              <w:t xml:space="preserve">Dapat melakukan pengisian data username </w:t>
+            </w:r>
+          </w:p>
+        </w:tc>
+        <w:tc>
+          <w:tcPr>
+            <w:tcW w:w="1284" w:type="dxa"/>
+            <w:vMerge w:val="restart"/>
+          </w:tcPr>
+          <w:p>
+            <w:pPr>
+              <w:pStyle w:val="Default"/>
+              <w:rPr>
+                <w:rFonts w:ascii="Arial" w:hAnsi="Arial" w:cs="Arial"/>
+                <w:sz w:val="19"/>
+                <w:szCs w:val="19"/>
+              </w:rPr>
+            </w:pPr>
+            <w:r>
+              <w:rPr>
+                <w:rFonts w:ascii="Arial" w:hAnsi="Arial" w:cs="Arial"/>
+                <w:sz w:val="19"/>
+                <w:szCs w:val="19"/>
+              </w:rPr>
+              <w:t xml:space="preserve"> </w:t>
+            </w:r>
+            <w:r>
+              <w:rPr>
+                <w:rFonts w:ascii="Segoe UI Symbol" w:hAnsi="Segoe UI Symbol" w:cs="Segoe UI Symbol"/>
+                <w:color w:val="545454"/>
+                <w:shd w:val="clear" w:color="auto" w:fill="FFFFFF"/>
+              </w:rPr>
+              <w:t>✓</w:t>
+            </w:r>
+          </w:p>
+        </w:tc>
+        <w:tc>
+          <w:tcPr>
+            <w:tcW w:w="1417" w:type="dxa"/>
+            <w:vMerge w:val="restart"/>
+          </w:tcPr>
+          <w:p>
+            <w:pPr>
+              <w:pStyle w:val="Default"/>
+              <w:rPr>
+                <w:rFonts w:ascii="Arial" w:hAnsi="Arial" w:cs="Arial"/>
+                <w:sz w:val="19"/>
+                <w:szCs w:val="19"/>
+              </w:rPr>
+            </w:pPr>
+          </w:p>
+        </w:tc>
+      </w:tr>
+      <w:tr>
+        <w:trPr>
+          <w:trHeight w:val="228"/>
+        </w:trPr>
+        <w:tc>
+          <w:tcPr>
+            <w:tcW w:w="1769" w:type="dxa"/>
+            <w:vMerge/>
+            <w:vAlign w:val="center"/>
+          </w:tcPr>
+          <w:p>
+            <w:pPr>
+              <w:spacing w:line="360" w:lineRule="auto"/>
+              <w:jc w:val="center"/>
+              <w:rPr>
+                <w:rFonts w:ascii="Arial" w:hAnsi="Arial" w:cs="Arial"/>
+                <w:lang w:val="en-US"/>
+              </w:rPr>
+            </w:pPr>
+          </w:p>
+        </w:tc>
+        <w:tc>
+          <w:tcPr>
+            <w:tcW w:w="1706" w:type="dxa"/>
+            <w:vMerge/>
+          </w:tcPr>
+          <w:p>
+            <w:pPr>
+              <w:pStyle w:val="Default"/>
+              <w:rPr>
+                <w:rFonts w:ascii="Arial" w:hAnsi="Arial" w:cs="Arial"/>
+                <w:sz w:val="19"/>
+                <w:szCs w:val="19"/>
+              </w:rPr>
+            </w:pPr>
+          </w:p>
+        </w:tc>
+        <w:tc>
+          <w:tcPr>
+            <w:tcW w:w="1610" w:type="dxa"/>
+            <w:vMerge/>
+          </w:tcPr>
+          <w:p>
+            <w:pPr>
+              <w:pStyle w:val="Default"/>
+              <w:rPr>
+                <w:rFonts w:ascii="Arial" w:hAnsi="Arial" w:cs="Arial"/>
+                <w:sz w:val="19"/>
+                <w:szCs w:val="19"/>
+                <w:lang w:val="sv-SE"/>
+              </w:rPr>
+            </w:pPr>
+          </w:p>
+        </w:tc>
+        <w:tc>
+          <w:tcPr>
+            <w:tcW w:w="1423" w:type="dxa"/>
+          </w:tcPr>
+          <w:p>
+            <w:pPr>
+              <w:pStyle w:val="Default"/>
+              <w:rPr>
+                <w:rFonts w:ascii="Arial" w:hAnsi="Arial" w:cs="Arial"/>
+                <w:sz w:val="19"/>
+                <w:szCs w:val="19"/>
+              </w:rPr>
+            </w:pPr>
+            <w:r>
+              <w:rPr>
+                <w:rFonts w:ascii="Arial" w:hAnsi="Arial" w:cs="Arial"/>
+                <w:sz w:val="19"/>
+                <w:szCs w:val="19"/>
+              </w:rPr>
+              <w:t>Hasil: Sesuai yang diharapkan</w:t>
+            </w:r>
+          </w:p>
+        </w:tc>
+        <w:tc>
+          <w:tcPr>
+            <w:tcW w:w="1284" w:type="dxa"/>
+            <w:vMerge/>
+          </w:tcPr>
+          <w:p>
+            <w:pPr>
+              <w:pStyle w:val="Default"/>
+              <w:rPr>
+                <w:rFonts w:ascii="Arial" w:hAnsi="Arial" w:cs="Arial"/>
+                <w:sz w:val="19"/>
+                <w:szCs w:val="19"/>
+              </w:rPr>
+            </w:pPr>
+          </w:p>
+        </w:tc>
+        <w:tc>
+          <w:tcPr>
+            <w:tcW w:w="1417" w:type="dxa"/>
+            <w:vMerge/>
+          </w:tcPr>
+          <w:p>
+            <w:pPr>
+              <w:pStyle w:val="Default"/>
+              <w:rPr>
+                <w:rFonts w:ascii="Arial" w:hAnsi="Arial" w:cs="Arial"/>
+                <w:sz w:val="19"/>
+                <w:szCs w:val="19"/>
+              </w:rPr>
+            </w:pPr>
+          </w:p>
+        </w:tc>
+      </w:tr>
+      <w:tr>
+        <w:trPr>
+          <w:trHeight w:val="851"/>
+        </w:trPr>
+        <w:tc>
+          <w:tcPr>
+            <w:tcW w:w="1769" w:type="dxa"/>
+            <w:vMerge/>
+            <w:vAlign w:val="center"/>
+          </w:tcPr>
+          <w:p>
+            <w:pPr>
+              <w:spacing w:line="360" w:lineRule="auto"/>
+              <w:jc w:val="center"/>
+              <w:rPr>
+                <w:rFonts w:ascii="Arial" w:hAnsi="Arial" w:cs="Arial"/>
+                <w:lang w:val="en-US"/>
+              </w:rPr>
+            </w:pPr>
+          </w:p>
+        </w:tc>
+        <w:tc>
+          <w:tcPr>
+            <w:tcW w:w="1706" w:type="dxa"/>
+            <w:vMerge w:val="restart"/>
+          </w:tcPr>
+          <w:p>
+            <w:pPr>
+              <w:pStyle w:val="Default"/>
+              <w:rPr>
+                <w:rFonts w:ascii="Arial" w:hAnsi="Arial" w:cs="Arial"/>
+                <w:sz w:val="19"/>
+                <w:szCs w:val="19"/>
+              </w:rPr>
+            </w:pPr>
+            <w:r>
+              <w:rPr>
+                <w:rFonts w:ascii="Arial" w:hAnsi="Arial" w:cs="Arial"/>
+                <w:sz w:val="19"/>
+                <w:szCs w:val="19"/>
+              </w:rPr>
+              <w:t>Password:</w:t>
+            </w:r>
+          </w:p>
+        </w:tc>
+        <w:tc>
+          <w:tcPr>
+            <w:tcW w:w="1610" w:type="dxa"/>
+            <w:vMerge w:val="restart"/>
+          </w:tcPr>
+          <w:p>
+            <w:pPr>
+              <w:pStyle w:val="Default"/>
+              <w:rPr>
+                <w:rFonts w:ascii="Arial" w:hAnsi="Arial" w:cs="Arial"/>
+                <w:sz w:val="19"/>
+                <w:szCs w:val="19"/>
+                <w:lang w:val="sv-SE"/>
+              </w:rPr>
+            </w:pPr>
+            <w:r>
+              <w:rPr>
+                <w:rFonts w:ascii="Arial" w:hAnsi="Arial" w:cs="Arial"/>
+                <w:sz w:val="19"/>
+                <w:szCs w:val="19"/>
+                <w:lang w:val="sv-SE"/>
+              </w:rPr>
+              <w:t>Form menampilkan label text, berisi place holder password</w:t>
+            </w:r>
+          </w:p>
+        </w:tc>
+        <w:tc>
+          <w:tcPr>
+            <w:tcW w:w="1423" w:type="dxa"/>
+          </w:tcPr>
+          <w:p>
+            <w:pPr>
+              <w:pStyle w:val="Default"/>
+              <w:rPr>
+                <w:rFonts w:ascii="Arial" w:hAnsi="Arial" w:cs="Arial"/>
+                <w:sz w:val="19"/>
+                <w:szCs w:val="19"/>
+              </w:rPr>
+            </w:pPr>
+            <w:r>
+              <w:rPr>
+                <w:rFonts w:ascii="Arial" w:hAnsi="Arial" w:cs="Arial"/>
+                <w:sz w:val="19"/>
+                <w:szCs w:val="19"/>
+              </w:rPr>
+              <w:t>Dapat melakukan pengisian data password</w:t>
+            </w:r>
+          </w:p>
+        </w:tc>
+        <w:tc>
+          <w:tcPr>
+            <w:tcW w:w="1284" w:type="dxa"/>
+            <w:vMerge w:val="restart"/>
+          </w:tcPr>
+          <w:p>
+            <w:pPr>
+              <w:pStyle w:val="Default"/>
+              <w:rPr>
+                <w:rFonts w:ascii="Arial" w:hAnsi="Arial" w:cs="Arial"/>
+                <w:sz w:val="19"/>
+                <w:szCs w:val="19"/>
+              </w:rPr>
+            </w:pPr>
+            <w:r>
+              <w:rPr>
+                <w:rFonts w:ascii="Segoe UI Symbol" w:hAnsi="Segoe UI Symbol" w:cs="Segoe UI Symbol"/>
+                <w:color w:val="545454"/>
+                <w:shd w:val="clear" w:color="auto" w:fill="FFFFFF"/>
+              </w:rPr>
+              <w:t>✓</w:t>
+            </w:r>
+          </w:p>
+        </w:tc>
+        <w:tc>
+          <w:tcPr>
+            <w:tcW w:w="1417" w:type="dxa"/>
+            <w:vMerge w:val="restart"/>
+          </w:tcPr>
+          <w:p>
+            <w:pPr>
+              <w:pStyle w:val="Default"/>
+              <w:rPr>
+                <w:rFonts w:ascii="Arial" w:hAnsi="Arial" w:cs="Arial"/>
+                <w:sz w:val="19"/>
+                <w:szCs w:val="19"/>
+              </w:rPr>
+            </w:pPr>
+          </w:p>
+        </w:tc>
+      </w:tr>
+      <w:tr>
+        <w:trPr>
+          <w:trHeight w:val="228"/>
+        </w:trPr>
+        <w:tc>
+          <w:tcPr>
+            <w:tcW w:w="1769" w:type="dxa"/>
+            <w:vMerge/>
+            <w:vAlign w:val="center"/>
+          </w:tcPr>
+          <w:p>
+            <w:pPr>
+              <w:spacing w:line="360" w:lineRule="auto"/>
+              <w:jc w:val="center"/>
+              <w:rPr>
+                <w:rFonts w:ascii="Arial" w:hAnsi="Arial" w:cs="Arial"/>
+                <w:lang w:val="en-US"/>
+              </w:rPr>
+            </w:pPr>
+          </w:p>
+        </w:tc>
+        <w:tc>
+          <w:tcPr>
+            <w:tcW w:w="1706" w:type="dxa"/>
+            <w:vMerge/>
+          </w:tcPr>
+          <w:p>
+            <w:pPr>
+              <w:pStyle w:val="Default"/>
+              <w:rPr>
+                <w:rFonts w:ascii="Arial" w:hAnsi="Arial" w:cs="Arial"/>
+                <w:sz w:val="19"/>
+                <w:szCs w:val="19"/>
+              </w:rPr>
+            </w:pPr>
+          </w:p>
+        </w:tc>
+        <w:tc>
+          <w:tcPr>
+            <w:tcW w:w="1610" w:type="dxa"/>
+            <w:vMerge/>
+          </w:tcPr>
+          <w:p>
+            <w:pPr>
+              <w:pStyle w:val="Default"/>
+              <w:rPr>
+                <w:rFonts w:ascii="Arial" w:hAnsi="Arial" w:cs="Arial"/>
+                <w:sz w:val="19"/>
+                <w:szCs w:val="19"/>
+                <w:lang w:val="sv-SE"/>
+              </w:rPr>
+            </w:pPr>
+          </w:p>
+        </w:tc>
+        <w:tc>
+          <w:tcPr>
+            <w:tcW w:w="1423" w:type="dxa"/>
+          </w:tcPr>
+          <w:p>
+            <w:pPr>
+              <w:pStyle w:val="Default"/>
+              <w:rPr>
+                <w:rFonts w:ascii="Arial" w:hAnsi="Arial" w:cs="Arial"/>
+                <w:sz w:val="19"/>
+                <w:szCs w:val="19"/>
+              </w:rPr>
+            </w:pPr>
+            <w:r>
+              <w:rPr>
+                <w:rFonts w:ascii="Arial" w:hAnsi="Arial" w:cs="Arial"/>
+                <w:sz w:val="19"/>
+                <w:szCs w:val="19"/>
+              </w:rPr>
+              <w:t>Hasil: Sesuai yang diharapkan</w:t>
+            </w:r>
+          </w:p>
+        </w:tc>
+        <w:tc>
+          <w:tcPr>
+            <w:tcW w:w="1284" w:type="dxa"/>
+            <w:vMerge/>
+          </w:tcPr>
+          <w:p>
+            <w:pPr>
+              <w:pStyle w:val="Default"/>
+              <w:rPr>
+                <w:rFonts w:ascii="Arial" w:hAnsi="Arial" w:cs="Arial"/>
+                <w:sz w:val="19"/>
+                <w:szCs w:val="19"/>
+              </w:rPr>
+            </w:pPr>
+          </w:p>
+        </w:tc>
+        <w:tc>
+          <w:tcPr>
+            <w:tcW w:w="1417" w:type="dxa"/>
+            <w:vMerge/>
+          </w:tcPr>
+          <w:p>
+            <w:pPr>
+              <w:pStyle w:val="Default"/>
+              <w:rPr>
+                <w:rFonts w:ascii="Arial" w:hAnsi="Arial" w:cs="Arial"/>
+                <w:sz w:val="19"/>
+                <w:szCs w:val="19"/>
+              </w:rPr>
+            </w:pPr>
+          </w:p>
+        </w:tc>
+      </w:tr>
+      <w:tr>
+        <w:trPr>
+          <w:trHeight w:val="253"/>
+        </w:trPr>
+        <w:tc>
+          <w:tcPr>
+            <w:tcW w:w="1769" w:type="dxa"/>
+            <w:vMerge/>
+            <w:vAlign w:val="center"/>
+          </w:tcPr>
+          <w:p>
+            <w:pPr>
+              <w:spacing w:line="360" w:lineRule="auto"/>
+              <w:jc w:val="center"/>
+              <w:rPr>
+                <w:rFonts w:ascii="Arial" w:hAnsi="Arial" w:cs="Arial"/>
+                <w:lang w:val="en-US"/>
+              </w:rPr>
+            </w:pPr>
+          </w:p>
+        </w:tc>
+        <w:tc>
+          <w:tcPr>
+            <w:tcW w:w="1706" w:type="dxa"/>
+            <w:vMerge/>
+          </w:tcPr>
+          <w:p>
+            <w:pPr>
+              <w:pStyle w:val="Default"/>
+              <w:rPr>
+                <w:rFonts w:ascii="Arial" w:hAnsi="Arial" w:cs="Arial"/>
+                <w:sz w:val="19"/>
+                <w:szCs w:val="19"/>
+              </w:rPr>
+            </w:pPr>
+          </w:p>
+        </w:tc>
+        <w:tc>
+          <w:tcPr>
+            <w:tcW w:w="1610" w:type="dxa"/>
+            <w:vMerge/>
+          </w:tcPr>
+          <w:p>
+            <w:pPr>
+              <w:pStyle w:val="Default"/>
+              <w:rPr>
+                <w:rFonts w:ascii="Arial" w:hAnsi="Arial" w:cs="Arial"/>
+                <w:sz w:val="19"/>
+                <w:szCs w:val="19"/>
+                <w:lang w:val="sv-SE"/>
+              </w:rPr>
+            </w:pPr>
+          </w:p>
+        </w:tc>
+        <w:tc>
+          <w:tcPr>
+            <w:tcW w:w="1423" w:type="dxa"/>
+          </w:tcPr>
+          <w:p>
+            <w:pPr>
+              <w:pStyle w:val="Default"/>
+              <w:rPr>
+                <w:rFonts w:ascii="Arial" w:hAnsi="Arial" w:cs="Arial"/>
+                <w:sz w:val="19"/>
+                <w:szCs w:val="19"/>
+              </w:rPr>
+            </w:pPr>
+            <w:r>
+              <w:rPr>
+                <w:rFonts w:ascii="Arial" w:hAnsi="Arial" w:cs="Arial"/>
+                <w:sz w:val="19"/>
+                <w:szCs w:val="19"/>
+              </w:rPr>
+              <w:t>Hasil: Sesuai yang diharapkan</w:t>
+            </w:r>
+          </w:p>
+        </w:tc>
+        <w:tc>
+          <w:tcPr>
+            <w:tcW w:w="1284" w:type="dxa"/>
+            <w:vMerge/>
+          </w:tcPr>
+          <w:p>
+            <w:pPr>
+              <w:pStyle w:val="Default"/>
+              <w:rPr>
+                <w:rFonts w:ascii="Arial" w:hAnsi="Arial" w:cs="Arial"/>
+                <w:sz w:val="19"/>
+                <w:szCs w:val="19"/>
+              </w:rPr>
+            </w:pPr>
+          </w:p>
+        </w:tc>
+        <w:tc>
+          <w:tcPr>
+            <w:tcW w:w="1417" w:type="dxa"/>
+            <w:vMerge/>
+          </w:tcPr>
+          <w:p>
+            <w:pPr>
+              <w:pStyle w:val="Default"/>
+              <w:rPr>
+                <w:rFonts w:ascii="Arial" w:hAnsi="Arial" w:cs="Arial"/>
+                <w:sz w:val="19"/>
+                <w:szCs w:val="19"/>
+              </w:rPr>
+            </w:pPr>
+          </w:p>
+        </w:tc>
+      </w:tr>
+      <w:tr>
+        <w:trPr>
+          <w:trHeight w:val="1026"/>
+        </w:trPr>
+        <w:tc>
+          <w:tcPr>
+            <w:tcW w:w="1769" w:type="dxa"/>
+            <w:vMerge/>
+          </w:tcPr>
+          <w:p>
+            <w:pPr>
+              <w:pStyle w:val="Default"/>
+              <w:rPr>
+                <w:rFonts w:ascii="Arial" w:hAnsi="Arial" w:cs="Arial"/>
+                <w:sz w:val="19"/>
+                <w:szCs w:val="19"/>
+              </w:rPr>
+            </w:pPr>
+          </w:p>
+        </w:tc>
+        <w:tc>
+          <w:tcPr>
+            <w:tcW w:w="1706" w:type="dxa"/>
+            <w:vMerge w:val="restart"/>
+          </w:tcPr>
+          <w:p>
+            <w:pPr>
+              <w:pStyle w:val="Default"/>
+              <w:rPr>
+                <w:rFonts w:ascii="Arial" w:hAnsi="Arial" w:cs="Arial"/>
+                <w:sz w:val="19"/>
+                <w:szCs w:val="19"/>
+              </w:rPr>
+            </w:pPr>
+            <w:r>
+              <w:rPr>
+                <w:rFonts w:ascii="Arial" w:hAnsi="Arial" w:cs="Arial"/>
+                <w:sz w:val="19"/>
+                <w:szCs w:val="19"/>
+              </w:rPr>
+              <w:t>Klik button sign</w:t>
+            </w:r>
+          </w:p>
+        </w:tc>
+        <w:tc>
+          <w:tcPr>
+            <w:tcW w:w="1610" w:type="dxa"/>
+            <w:vMerge w:val="restart"/>
+          </w:tcPr>
+          <w:p>
+            <w:pPr>
+              <w:pStyle w:val="Default"/>
+              <w:rPr>
+                <w:rFonts w:ascii="Arial" w:hAnsi="Arial" w:cs="Arial"/>
+                <w:sz w:val="19"/>
+                <w:szCs w:val="19"/>
+                <w:lang w:val="sv-SE"/>
+              </w:rPr>
+            </w:pPr>
+            <w:r>
+              <w:rPr>
+                <w:rFonts w:ascii="Arial" w:hAnsi="Arial" w:cs="Arial"/>
+                <w:sz w:val="19"/>
+                <w:szCs w:val="19"/>
+                <w:lang w:val="sv-SE"/>
+              </w:rPr>
+              <w:t>Form melakukan direct ke halaman landing, user berhasil masuk</w:t>
+            </w:r>
+          </w:p>
+        </w:tc>
+        <w:tc>
+          <w:tcPr>
+            <w:tcW w:w="1423" w:type="dxa"/>
+          </w:tcPr>
+          <w:p>
+            <w:pPr>
+              <w:pStyle w:val="Default"/>
+              <w:rPr>
+                <w:rFonts w:ascii="Arial" w:hAnsi="Arial" w:cs="Arial"/>
+                <w:sz w:val="19"/>
+                <w:szCs w:val="19"/>
+              </w:rPr>
+            </w:pPr>
+            <w:r>
+              <w:rPr>
+                <w:rFonts w:ascii="Arial" w:hAnsi="Arial" w:cs="Arial"/>
+                <w:sz w:val="19"/>
+                <w:szCs w:val="19"/>
+              </w:rPr>
+              <w:t xml:space="preserve">Dapat melakukan pengisian keseluruhan data dengan benar, </w:t>
+            </w:r>
+            <w:r>
+              <w:rPr>
+                <w:rFonts w:ascii="Arial" w:hAnsi="Arial" w:cs="Arial"/>
+                <w:i/>
+                <w:sz w:val="19"/>
+                <w:szCs w:val="19"/>
+              </w:rPr>
+              <w:t>user</w:t>
+            </w:r>
+            <w:r>
+              <w:rPr>
+                <w:rFonts w:ascii="Arial" w:hAnsi="Arial" w:cs="Arial"/>
+                <w:sz w:val="19"/>
+                <w:szCs w:val="19"/>
+              </w:rPr>
+              <w:t xml:space="preserve"> berhasil masuk</w:t>
+            </w:r>
+          </w:p>
+        </w:tc>
+        <w:tc>
+          <w:tcPr>
+            <w:tcW w:w="1284" w:type="dxa"/>
+            <w:vMerge w:val="restart"/>
+          </w:tcPr>
+          <w:p>
+            <w:pPr>
+              <w:pStyle w:val="Default"/>
+              <w:rPr>
+                <w:rFonts w:ascii="Arial" w:hAnsi="Arial" w:cs="Arial"/>
+                <w:sz w:val="19"/>
+                <w:szCs w:val="19"/>
+              </w:rPr>
+            </w:pPr>
+            <w:r>
+              <w:rPr>
+                <w:rFonts w:ascii="Segoe UI Symbol" w:hAnsi="Segoe UI Symbol" w:cs="Segoe UI Symbol"/>
+                <w:color w:val="545454"/>
+                <w:shd w:val="clear" w:color="auto" w:fill="FFFFFF"/>
+              </w:rPr>
+              <w:t>✓</w:t>
+            </w:r>
+          </w:p>
+        </w:tc>
+        <w:tc>
+          <w:tcPr>
+            <w:tcW w:w="1417" w:type="dxa"/>
+            <w:vMerge w:val="restart"/>
+          </w:tcPr>
+          <w:p>
+            <w:pPr>
+              <w:pStyle w:val="Default"/>
+              <w:rPr>
+                <w:rFonts w:ascii="Arial" w:hAnsi="Arial" w:cs="Arial"/>
+                <w:sz w:val="19"/>
+                <w:szCs w:val="19"/>
+              </w:rPr>
+            </w:pPr>
+          </w:p>
+        </w:tc>
+      </w:tr>
+      <w:tr>
+        <w:trPr>
+          <w:trHeight w:val="275"/>
+        </w:trPr>
+        <w:tc>
+          <w:tcPr>
+            <w:tcW w:w="1769" w:type="dxa"/>
+            <w:vMerge/>
+          </w:tcPr>
+          <w:p>
+            <w:pPr>
+              <w:pStyle w:val="Default"/>
+              <w:rPr>
+                <w:rFonts w:ascii="Arial" w:hAnsi="Arial" w:cs="Arial"/>
+                <w:sz w:val="19"/>
+                <w:szCs w:val="19"/>
+              </w:rPr>
+            </w:pPr>
+          </w:p>
+        </w:tc>
+        <w:tc>
+          <w:tcPr>
+            <w:tcW w:w="1706" w:type="dxa"/>
+            <w:vMerge/>
+          </w:tcPr>
+          <w:p>
+            <w:pPr>
+              <w:pStyle w:val="Default"/>
+              <w:rPr>
+                <w:rFonts w:ascii="Arial" w:hAnsi="Arial" w:cs="Arial"/>
+                <w:sz w:val="19"/>
+                <w:szCs w:val="19"/>
+              </w:rPr>
+            </w:pPr>
+          </w:p>
+        </w:tc>
+        <w:tc>
+          <w:tcPr>
+            <w:tcW w:w="1610" w:type="dxa"/>
+            <w:vMerge/>
+          </w:tcPr>
+          <w:p>
+            <w:pPr>
+              <w:pStyle w:val="Default"/>
+              <w:rPr>
+                <w:rFonts w:ascii="Arial" w:hAnsi="Arial" w:cs="Arial"/>
+                <w:sz w:val="19"/>
+                <w:szCs w:val="19"/>
+                <w:lang w:val="sv-SE"/>
+              </w:rPr>
+            </w:pPr>
+          </w:p>
+        </w:tc>
+        <w:tc>
+          <w:tcPr>
+            <w:tcW w:w="1423" w:type="dxa"/>
+          </w:tcPr>
+          <w:p>
+            <w:pPr>
+              <w:pStyle w:val="Default"/>
+              <w:rPr>
+                <w:rFonts w:ascii="Arial" w:hAnsi="Arial" w:cs="Arial"/>
+                <w:sz w:val="19"/>
+                <w:szCs w:val="19"/>
+              </w:rPr>
+            </w:pPr>
+            <w:r>
+              <w:rPr>
+                <w:rFonts w:ascii="Arial" w:hAnsi="Arial" w:cs="Arial"/>
+                <w:sz w:val="19"/>
+                <w:szCs w:val="19"/>
+              </w:rPr>
+              <w:t>Hasil: Sesuai yang diharapkan</w:t>
+            </w:r>
+          </w:p>
+        </w:tc>
+        <w:tc>
+          <w:tcPr>
+            <w:tcW w:w="1284" w:type="dxa"/>
+            <w:vMerge/>
+          </w:tcPr>
+          <w:p>
+            <w:pPr>
+              <w:pStyle w:val="Default"/>
+              <w:rPr>
+                <w:rFonts w:ascii="Arial" w:hAnsi="Arial" w:cs="Arial"/>
+                <w:sz w:val="19"/>
+                <w:szCs w:val="19"/>
+              </w:rPr>
+            </w:pPr>
+          </w:p>
+        </w:tc>
+        <w:tc>
+          <w:tcPr>
+            <w:tcW w:w="1417" w:type="dxa"/>
+            <w:vMerge/>
+          </w:tcPr>
+          <w:p>
+            <w:pPr>
+              <w:pStyle w:val="Default"/>
+              <w:rPr>
+                <w:rFonts w:ascii="Arial" w:hAnsi="Arial" w:cs="Arial"/>
+                <w:sz w:val="19"/>
+                <w:szCs w:val="19"/>
+              </w:rPr>
+            </w:pPr>
+          </w:p>
+        </w:tc>
+      </w:tr>
+    </w:tbl>
+    <w:p>
+      <w:pPr>
+        <w:pStyle w:val="Caption"/>
+        <w:jc w:val="center"/>
+        <w:rPr>
+          <w:lang w:val="en-US"/>
+        </w:rPr>
+      </w:pPr>
+    </w:p>
+    <w:tbl>
+      <w:tblPr>
+        <w:tblStyle w:val="TableGrid"/>
+        <w:tblW w:w="9209" w:type="dxa"/>
+        <w:tblLook w:val="0000" w:firstRow="0" w:lastRow="0" w:firstColumn="0" w:lastColumn="0" w:noHBand="0" w:noVBand="0"/>
+      </w:tblPr>
+      <w:tblGrid>
+        <w:gridCol w:w="1769"/>
+        <w:gridCol w:w="1706"/>
+        <w:gridCol w:w="1610"/>
+        <w:gridCol w:w="1423"/>
+        <w:gridCol w:w="1284"/>
+        <w:gridCol w:w="1417"/>
+      </w:tblGrid>
+      <w:tr>
+        <w:trPr>
+          <w:trHeight w:val="348"/>
+        </w:trPr>
+        <w:tc>
+          <w:tcPr>
+            <w:tcW w:w="1769" w:type="dxa"/>
+            <w:vMerge w:val="restart"/>
+            <w:vAlign w:val="center"/>
+          </w:tcPr>
+          <w:p>
+            <w:pPr>
+              <w:pStyle w:val="Default"/>
+              <w:jc w:val="center"/>
+              <w:rPr>
+                <w:rFonts w:ascii="Arial" w:hAnsi="Arial" w:cs="Arial"/>
+                <w:color w:val="auto"/>
+                <w:lang w:val="sv-SE"/>
+              </w:rPr>
+            </w:pPr>
+            <w:r>
+              <w:rPr>
+                <w:rFonts w:ascii="Arial" w:hAnsi="Arial" w:cs="Arial"/>
+                <w:b/>
+                <w:bCs/>
+                <w:sz w:val="19"/>
+                <w:szCs w:val="19"/>
+              </w:rPr>
+              <w:lastRenderedPageBreak/>
+              <w:t>USE CASE</w:t>
+            </w:r>
+          </w:p>
+        </w:tc>
+        <w:tc>
+          <w:tcPr>
+            <w:tcW w:w="7440" w:type="dxa"/>
+            <w:gridSpan w:val="5"/>
+            <w:vAlign w:val="center"/>
+          </w:tcPr>
+          <w:p>
+            <w:pPr>
+              <w:pStyle w:val="Default"/>
+              <w:jc w:val="center"/>
+              <w:rPr>
+                <w:rFonts w:ascii="Arial" w:hAnsi="Arial" w:cs="Arial"/>
+                <w:color w:val="auto"/>
+              </w:rPr>
+            </w:pPr>
+            <w:r>
+              <w:rPr>
+                <w:rFonts w:ascii="Arial" w:hAnsi="Arial" w:cs="Arial"/>
+                <w:b/>
+                <w:bCs/>
+                <w:sz w:val="19"/>
+                <w:szCs w:val="19"/>
+              </w:rPr>
+              <w:t xml:space="preserve">Kasus dan Hasil Uji (Data </w:t>
+            </w:r>
+            <w:r>
+              <w:rPr>
+                <w:rFonts w:ascii="Arial" w:hAnsi="Arial" w:cs="Arial"/>
+                <w:b/>
+                <w:bCs/>
+                <w:sz w:val="19"/>
+                <w:szCs w:val="19"/>
+              </w:rPr>
+              <w:t>salah</w:t>
+            </w:r>
+            <w:r>
+              <w:rPr>
+                <w:rFonts w:ascii="Arial" w:hAnsi="Arial" w:cs="Arial"/>
+                <w:b/>
+                <w:bCs/>
+                <w:sz w:val="19"/>
+                <w:szCs w:val="19"/>
+              </w:rPr>
+              <w:t>)</w:t>
+            </w:r>
+          </w:p>
+        </w:tc>
+      </w:tr>
+      <w:tr>
+        <w:trPr>
+          <w:trHeight w:val="333"/>
+        </w:trPr>
+        <w:tc>
+          <w:tcPr>
+            <w:tcW w:w="1769" w:type="dxa"/>
+            <w:vMerge/>
+            <w:vAlign w:val="center"/>
+          </w:tcPr>
+          <w:p>
+            <w:pPr>
+              <w:pStyle w:val="Default"/>
+              <w:jc w:val="center"/>
+              <w:rPr>
+                <w:rFonts w:ascii="Arial" w:hAnsi="Arial" w:cs="Arial"/>
+                <w:b/>
+                <w:bCs/>
+                <w:sz w:val="19"/>
+                <w:szCs w:val="19"/>
+              </w:rPr>
+            </w:pPr>
+          </w:p>
+        </w:tc>
+        <w:tc>
+          <w:tcPr>
+            <w:tcW w:w="1706" w:type="dxa"/>
+            <w:vMerge w:val="restart"/>
+            <w:vAlign w:val="center"/>
+          </w:tcPr>
+          <w:p>
+            <w:pPr>
+              <w:pStyle w:val="Default"/>
+              <w:jc w:val="center"/>
+              <w:rPr>
+                <w:rFonts w:ascii="Arial" w:hAnsi="Arial" w:cs="Arial"/>
+                <w:sz w:val="19"/>
+                <w:szCs w:val="19"/>
+              </w:rPr>
+            </w:pPr>
+            <w:r>
+              <w:rPr>
+                <w:rFonts w:ascii="Arial" w:hAnsi="Arial" w:cs="Arial"/>
+                <w:b/>
+                <w:bCs/>
+                <w:sz w:val="19"/>
+                <w:szCs w:val="19"/>
+              </w:rPr>
+              <w:t>Data Masukan</w:t>
+            </w:r>
+          </w:p>
+        </w:tc>
+        <w:tc>
+          <w:tcPr>
+            <w:tcW w:w="1610" w:type="dxa"/>
+            <w:vMerge w:val="restart"/>
+            <w:vAlign w:val="center"/>
+          </w:tcPr>
+          <w:p>
+            <w:pPr>
+              <w:pStyle w:val="Default"/>
+              <w:jc w:val="center"/>
+              <w:rPr>
+                <w:rFonts w:ascii="Arial" w:hAnsi="Arial" w:cs="Arial"/>
+                <w:sz w:val="19"/>
+                <w:szCs w:val="19"/>
+              </w:rPr>
+            </w:pPr>
+            <w:r>
+              <w:rPr>
+                <w:rFonts w:ascii="Arial" w:hAnsi="Arial" w:cs="Arial"/>
+                <w:b/>
+                <w:bCs/>
+                <w:sz w:val="19"/>
+                <w:szCs w:val="19"/>
+              </w:rPr>
+              <w:t>Yang diharapkan</w:t>
+            </w:r>
+          </w:p>
+        </w:tc>
+        <w:tc>
+          <w:tcPr>
+            <w:tcW w:w="1423" w:type="dxa"/>
+            <w:vMerge w:val="restart"/>
+            <w:vAlign w:val="center"/>
+          </w:tcPr>
+          <w:p>
+            <w:pPr>
+              <w:pStyle w:val="Default"/>
+              <w:jc w:val="center"/>
+              <w:rPr>
+                <w:rFonts w:ascii="Arial" w:hAnsi="Arial" w:cs="Arial"/>
+                <w:sz w:val="19"/>
+                <w:szCs w:val="19"/>
+              </w:rPr>
+            </w:pPr>
+            <w:r>
+              <w:rPr>
+                <w:rFonts w:ascii="Arial" w:hAnsi="Arial" w:cs="Arial"/>
+                <w:b/>
+                <w:bCs/>
+                <w:sz w:val="19"/>
+                <w:szCs w:val="19"/>
+              </w:rPr>
+              <w:t>Pengamatan</w:t>
+            </w:r>
+          </w:p>
+        </w:tc>
+        <w:tc>
+          <w:tcPr>
+            <w:tcW w:w="2701" w:type="dxa"/>
+            <w:gridSpan w:val="2"/>
+            <w:vAlign w:val="center"/>
+          </w:tcPr>
+          <w:p>
+            <w:pPr>
+              <w:pStyle w:val="Default"/>
+              <w:jc w:val="center"/>
+              <w:rPr>
+                <w:rFonts w:ascii="Arial" w:hAnsi="Arial" w:cs="Arial"/>
+                <w:sz w:val="19"/>
+                <w:szCs w:val="19"/>
+              </w:rPr>
+            </w:pPr>
+            <w:r>
+              <w:rPr>
+                <w:rFonts w:ascii="Arial" w:hAnsi="Arial" w:cs="Arial"/>
+                <w:b/>
+                <w:bCs/>
+                <w:sz w:val="19"/>
+                <w:szCs w:val="19"/>
+              </w:rPr>
+              <w:t>Kesimpulan</w:t>
+            </w:r>
+          </w:p>
+        </w:tc>
+      </w:tr>
+      <w:tr>
+        <w:trPr>
+          <w:trHeight w:val="333"/>
+        </w:trPr>
+        <w:tc>
+          <w:tcPr>
+            <w:tcW w:w="1769" w:type="dxa"/>
+            <w:vMerge/>
+            <w:vAlign w:val="center"/>
+          </w:tcPr>
+          <w:p>
+            <w:pPr>
+              <w:pStyle w:val="Default"/>
+              <w:jc w:val="center"/>
+              <w:rPr>
+                <w:rFonts w:ascii="Arial" w:hAnsi="Arial" w:cs="Arial"/>
+                <w:b/>
+                <w:bCs/>
+                <w:sz w:val="19"/>
+                <w:szCs w:val="19"/>
+              </w:rPr>
+            </w:pPr>
+          </w:p>
+        </w:tc>
+        <w:tc>
+          <w:tcPr>
+            <w:tcW w:w="1706" w:type="dxa"/>
+            <w:vMerge/>
+            <w:vAlign w:val="center"/>
+          </w:tcPr>
+          <w:p>
+            <w:pPr>
+              <w:pStyle w:val="Default"/>
+              <w:jc w:val="center"/>
+              <w:rPr>
+                <w:rFonts w:ascii="Arial" w:hAnsi="Arial" w:cs="Arial"/>
+                <w:b/>
+                <w:bCs/>
+                <w:sz w:val="19"/>
+                <w:szCs w:val="19"/>
+              </w:rPr>
+            </w:pPr>
+          </w:p>
+        </w:tc>
+        <w:tc>
+          <w:tcPr>
+            <w:tcW w:w="1610" w:type="dxa"/>
+            <w:vMerge/>
+            <w:vAlign w:val="center"/>
+          </w:tcPr>
+          <w:p>
+            <w:pPr>
+              <w:pStyle w:val="Default"/>
+              <w:jc w:val="center"/>
+              <w:rPr>
+                <w:rFonts w:ascii="Arial" w:hAnsi="Arial" w:cs="Arial"/>
+                <w:b/>
+                <w:bCs/>
+                <w:sz w:val="19"/>
+                <w:szCs w:val="19"/>
+              </w:rPr>
+            </w:pPr>
+          </w:p>
+        </w:tc>
+        <w:tc>
+          <w:tcPr>
+            <w:tcW w:w="1423" w:type="dxa"/>
+            <w:vMerge/>
+            <w:vAlign w:val="center"/>
+          </w:tcPr>
+          <w:p>
+            <w:pPr>
+              <w:pStyle w:val="Default"/>
+              <w:jc w:val="center"/>
+              <w:rPr>
+                <w:rFonts w:ascii="Arial" w:hAnsi="Arial" w:cs="Arial"/>
+                <w:b/>
+                <w:bCs/>
+                <w:sz w:val="19"/>
+                <w:szCs w:val="19"/>
+              </w:rPr>
+            </w:pPr>
+          </w:p>
+        </w:tc>
+        <w:tc>
+          <w:tcPr>
+            <w:tcW w:w="1284" w:type="dxa"/>
+            <w:vAlign w:val="center"/>
+          </w:tcPr>
+          <w:p>
+            <w:pPr>
+              <w:pStyle w:val="Default"/>
+              <w:jc w:val="center"/>
+              <w:rPr>
+                <w:rFonts w:ascii="Arial" w:hAnsi="Arial" w:cs="Arial"/>
+                <w:b/>
+                <w:bCs/>
+                <w:sz w:val="19"/>
+                <w:szCs w:val="19"/>
+              </w:rPr>
+            </w:pPr>
+            <w:r>
+              <w:rPr>
+                <w:rFonts w:ascii="Arial" w:hAnsi="Arial" w:cs="Arial"/>
+                <w:b/>
+                <w:bCs/>
+                <w:sz w:val="19"/>
+                <w:szCs w:val="19"/>
+              </w:rPr>
+              <w:t>Diterima</w:t>
+            </w:r>
+          </w:p>
+        </w:tc>
+        <w:tc>
+          <w:tcPr>
+            <w:tcW w:w="1417" w:type="dxa"/>
+            <w:vAlign w:val="center"/>
+          </w:tcPr>
+          <w:p>
+            <w:pPr>
+              <w:pStyle w:val="Default"/>
+              <w:jc w:val="center"/>
+              <w:rPr>
+                <w:rFonts w:ascii="Arial" w:hAnsi="Arial" w:cs="Arial"/>
+                <w:b/>
+                <w:bCs/>
+                <w:sz w:val="19"/>
+                <w:szCs w:val="19"/>
+              </w:rPr>
+            </w:pPr>
+            <w:r>
+              <w:rPr>
+                <w:rFonts w:ascii="Arial" w:hAnsi="Arial" w:cs="Arial"/>
+                <w:b/>
+                <w:bCs/>
+                <w:sz w:val="19"/>
+                <w:szCs w:val="19"/>
+              </w:rPr>
+              <w:t>Ditolak</w:t>
+            </w:r>
+          </w:p>
+        </w:tc>
+      </w:tr>
+      <w:tr>
+        <w:trPr>
+          <w:trHeight w:val="851"/>
+        </w:trPr>
+        <w:tc>
+          <w:tcPr>
+            <w:tcW w:w="1769" w:type="dxa"/>
+            <w:vMerge w:val="restart"/>
+            <w:vAlign w:val="center"/>
+          </w:tcPr>
+          <w:p>
+            <w:pPr>
+              <w:spacing w:line="360" w:lineRule="auto"/>
+              <w:jc w:val="center"/>
+              <w:rPr>
+                <w:rFonts w:ascii="Arial" w:hAnsi="Arial" w:cs="Arial"/>
+                <w:sz w:val="19"/>
+                <w:szCs w:val="19"/>
+              </w:rPr>
+            </w:pPr>
+          </w:p>
+        </w:tc>
+        <w:tc>
+          <w:tcPr>
+            <w:tcW w:w="1706" w:type="dxa"/>
+            <w:vMerge w:val="restart"/>
+          </w:tcPr>
+          <w:p>
+            <w:pPr>
+              <w:pStyle w:val="Default"/>
+              <w:rPr>
+                <w:rFonts w:ascii="Arial" w:hAnsi="Arial" w:cs="Arial"/>
+                <w:sz w:val="19"/>
+                <w:szCs w:val="19"/>
+              </w:rPr>
+            </w:pPr>
+            <w:r>
+              <w:rPr>
+                <w:rFonts w:ascii="Arial" w:hAnsi="Arial" w:cs="Arial"/>
+                <w:sz w:val="19"/>
+                <w:szCs w:val="19"/>
+              </w:rPr>
+              <w:t>User</w:t>
+            </w:r>
+            <w:r>
+              <w:rPr>
+                <w:rFonts w:ascii="Arial" w:hAnsi="Arial" w:cs="Arial"/>
+                <w:sz w:val="19"/>
+                <w:szCs w:val="19"/>
+              </w:rPr>
+              <w:t xml:space="preserve">name: </w:t>
+            </w:r>
+          </w:p>
+          <w:p>
+            <w:pPr>
+              <w:pStyle w:val="Default"/>
+              <w:rPr>
+                <w:rFonts w:ascii="Arial" w:hAnsi="Arial" w:cs="Arial"/>
+                <w:sz w:val="19"/>
+                <w:szCs w:val="19"/>
+              </w:rPr>
+            </w:pPr>
+            <w:r>
+              <w:rPr>
+                <w:rFonts w:ascii="Arial" w:hAnsi="Arial" w:cs="Arial"/>
+                <w:sz w:val="19"/>
+                <w:szCs w:val="19"/>
+              </w:rPr>
+              <w:t>hwhw</w:t>
+            </w:r>
+          </w:p>
+        </w:tc>
+        <w:tc>
+          <w:tcPr>
+            <w:tcW w:w="1610" w:type="dxa"/>
+            <w:vMerge w:val="restart"/>
+          </w:tcPr>
+          <w:p>
+            <w:pPr>
+              <w:pStyle w:val="Default"/>
+              <w:rPr>
+                <w:rFonts w:ascii="Arial" w:hAnsi="Arial" w:cs="Arial"/>
+                <w:sz w:val="19"/>
+                <w:szCs w:val="19"/>
+                <w:lang w:val="sv-SE"/>
+              </w:rPr>
+            </w:pPr>
+            <w:r>
+              <w:rPr>
+                <w:rFonts w:ascii="Arial" w:hAnsi="Arial" w:cs="Arial"/>
+                <w:sz w:val="19"/>
+                <w:szCs w:val="19"/>
+                <w:lang w:val="sv-SE"/>
+              </w:rPr>
+              <w:t>Form menampilkan label text, berisi place holder username, melakukan inputan sesuai dengan data masuka</w:t>
+            </w:r>
+          </w:p>
+        </w:tc>
+        <w:tc>
+          <w:tcPr>
+            <w:tcW w:w="1423" w:type="dxa"/>
+          </w:tcPr>
+          <w:p>
+            <w:pPr>
+              <w:pStyle w:val="Default"/>
+              <w:rPr>
+                <w:rFonts w:ascii="Arial" w:hAnsi="Arial" w:cs="Arial"/>
+                <w:sz w:val="19"/>
+                <w:szCs w:val="19"/>
+              </w:rPr>
+            </w:pPr>
+            <w:r>
+              <w:rPr>
+                <w:rFonts w:ascii="Arial" w:hAnsi="Arial" w:cs="Arial"/>
+                <w:sz w:val="19"/>
+                <w:szCs w:val="19"/>
+              </w:rPr>
+              <w:t>Dapat melakukan pengisian data username sesuai data masuka</w:t>
+            </w:r>
+          </w:p>
+        </w:tc>
+        <w:tc>
+          <w:tcPr>
+            <w:tcW w:w="1284" w:type="dxa"/>
+            <w:vMerge w:val="restart"/>
+          </w:tcPr>
+          <w:p>
+            <w:pPr>
+              <w:pStyle w:val="Default"/>
+              <w:rPr>
+                <w:rFonts w:ascii="Arial" w:hAnsi="Arial" w:cs="Arial"/>
+                <w:sz w:val="19"/>
+                <w:szCs w:val="19"/>
+              </w:rPr>
+            </w:pPr>
+            <w:r>
+              <w:rPr>
+                <w:rFonts w:ascii="Arial" w:hAnsi="Arial" w:cs="Arial"/>
+                <w:sz w:val="19"/>
+                <w:szCs w:val="19"/>
+              </w:rPr>
+              <w:t xml:space="preserve"> </w:t>
+            </w:r>
+            <w:r>
+              <w:rPr>
+                <w:rFonts w:ascii="Segoe UI Symbol" w:hAnsi="Segoe UI Symbol" w:cs="Segoe UI Symbol"/>
+                <w:color w:val="545454"/>
+                <w:shd w:val="clear" w:color="auto" w:fill="FFFFFF"/>
+              </w:rPr>
+              <w:t>✓</w:t>
+            </w:r>
+          </w:p>
+        </w:tc>
+        <w:tc>
+          <w:tcPr>
+            <w:tcW w:w="1417" w:type="dxa"/>
+            <w:vMerge w:val="restart"/>
+          </w:tcPr>
+          <w:p>
+            <w:pPr>
+              <w:pStyle w:val="Default"/>
+              <w:rPr>
+                <w:rFonts w:ascii="Arial" w:hAnsi="Arial" w:cs="Arial"/>
+                <w:sz w:val="19"/>
+                <w:szCs w:val="19"/>
+              </w:rPr>
+            </w:pPr>
+          </w:p>
+        </w:tc>
+      </w:tr>
+      <w:tr>
+        <w:trPr>
+          <w:trHeight w:val="228"/>
+        </w:trPr>
+        <w:tc>
+          <w:tcPr>
+            <w:tcW w:w="1769" w:type="dxa"/>
+            <w:vMerge/>
+            <w:vAlign w:val="center"/>
+          </w:tcPr>
+          <w:p>
+            <w:pPr>
+              <w:spacing w:line="360" w:lineRule="auto"/>
+              <w:jc w:val="center"/>
+              <w:rPr>
+                <w:rFonts w:ascii="Arial" w:hAnsi="Arial" w:cs="Arial"/>
+                <w:lang w:val="en-US"/>
+              </w:rPr>
+            </w:pPr>
+          </w:p>
+        </w:tc>
+        <w:tc>
+          <w:tcPr>
+            <w:tcW w:w="1706" w:type="dxa"/>
+            <w:vMerge/>
+          </w:tcPr>
+          <w:p>
+            <w:pPr>
+              <w:pStyle w:val="Default"/>
+              <w:rPr>
+                <w:rFonts w:ascii="Arial" w:hAnsi="Arial" w:cs="Arial"/>
+                <w:sz w:val="19"/>
+                <w:szCs w:val="19"/>
+              </w:rPr>
+            </w:pPr>
+          </w:p>
+        </w:tc>
+        <w:tc>
+          <w:tcPr>
+            <w:tcW w:w="1610" w:type="dxa"/>
+            <w:vMerge/>
+          </w:tcPr>
+          <w:p>
+            <w:pPr>
+              <w:pStyle w:val="Default"/>
+              <w:rPr>
+                <w:rFonts w:ascii="Arial" w:hAnsi="Arial" w:cs="Arial"/>
+                <w:sz w:val="19"/>
+                <w:szCs w:val="19"/>
+                <w:lang w:val="sv-SE"/>
+              </w:rPr>
+            </w:pPr>
+          </w:p>
+        </w:tc>
+        <w:tc>
+          <w:tcPr>
+            <w:tcW w:w="1423" w:type="dxa"/>
+          </w:tcPr>
+          <w:p>
+            <w:pPr>
+              <w:pStyle w:val="Default"/>
+              <w:rPr>
+                <w:rFonts w:ascii="Arial" w:hAnsi="Arial" w:cs="Arial"/>
+                <w:sz w:val="19"/>
+                <w:szCs w:val="19"/>
+              </w:rPr>
+            </w:pPr>
+            <w:r>
+              <w:rPr>
+                <w:rFonts w:ascii="Arial" w:hAnsi="Arial" w:cs="Arial"/>
+                <w:sz w:val="19"/>
+                <w:szCs w:val="19"/>
+              </w:rPr>
+              <w:t>Hasil: Sesuai yang diharapkan</w:t>
+            </w:r>
+          </w:p>
+        </w:tc>
+        <w:tc>
+          <w:tcPr>
+            <w:tcW w:w="1284" w:type="dxa"/>
+            <w:vMerge/>
+          </w:tcPr>
+          <w:p>
+            <w:pPr>
+              <w:pStyle w:val="Default"/>
+              <w:rPr>
+                <w:rFonts w:ascii="Arial" w:hAnsi="Arial" w:cs="Arial"/>
+                <w:sz w:val="19"/>
+                <w:szCs w:val="19"/>
+              </w:rPr>
+            </w:pPr>
+          </w:p>
+        </w:tc>
+        <w:tc>
+          <w:tcPr>
+            <w:tcW w:w="1417" w:type="dxa"/>
+            <w:vMerge/>
+          </w:tcPr>
+          <w:p>
+            <w:pPr>
+              <w:pStyle w:val="Default"/>
+              <w:rPr>
+                <w:rFonts w:ascii="Arial" w:hAnsi="Arial" w:cs="Arial"/>
+                <w:sz w:val="19"/>
+                <w:szCs w:val="19"/>
+              </w:rPr>
+            </w:pPr>
+          </w:p>
+        </w:tc>
+      </w:tr>
+      <w:tr>
+        <w:trPr>
+          <w:trHeight w:val="851"/>
+        </w:trPr>
+        <w:tc>
+          <w:tcPr>
+            <w:tcW w:w="1769" w:type="dxa"/>
+            <w:vMerge/>
+            <w:vAlign w:val="center"/>
+          </w:tcPr>
+          <w:p>
+            <w:pPr>
+              <w:spacing w:line="360" w:lineRule="auto"/>
+              <w:jc w:val="center"/>
+              <w:rPr>
+                <w:rFonts w:ascii="Arial" w:hAnsi="Arial" w:cs="Arial"/>
+                <w:lang w:val="en-US"/>
+              </w:rPr>
+            </w:pPr>
+          </w:p>
+        </w:tc>
+        <w:tc>
+          <w:tcPr>
+            <w:tcW w:w="1706" w:type="dxa"/>
+            <w:vMerge w:val="restart"/>
+          </w:tcPr>
+          <w:p>
+            <w:pPr>
+              <w:pStyle w:val="Default"/>
+              <w:rPr>
+                <w:rFonts w:ascii="Arial" w:hAnsi="Arial" w:cs="Arial"/>
+                <w:sz w:val="19"/>
+                <w:szCs w:val="19"/>
+              </w:rPr>
+            </w:pPr>
+            <w:r>
+              <w:rPr>
+                <w:rFonts w:ascii="Arial" w:hAnsi="Arial" w:cs="Arial"/>
+                <w:sz w:val="19"/>
+                <w:szCs w:val="19"/>
+              </w:rPr>
+              <w:t>Password:</w:t>
+            </w:r>
+          </w:p>
+          <w:p>
+            <w:pPr>
+              <w:pStyle w:val="Default"/>
+              <w:rPr>
+                <w:rFonts w:ascii="Arial" w:hAnsi="Arial" w:cs="Arial"/>
+                <w:sz w:val="19"/>
+                <w:szCs w:val="19"/>
+              </w:rPr>
+            </w:pPr>
+            <w:r>
+              <w:rPr>
+                <w:rFonts w:ascii="Arial" w:hAnsi="Arial" w:cs="Arial"/>
+                <w:sz w:val="19"/>
+                <w:szCs w:val="19"/>
+              </w:rPr>
+              <w:t>hwhw</w:t>
+            </w:r>
+          </w:p>
+        </w:tc>
+        <w:tc>
+          <w:tcPr>
+            <w:tcW w:w="1610" w:type="dxa"/>
+            <w:vMerge w:val="restart"/>
+          </w:tcPr>
+          <w:p>
+            <w:pPr>
+              <w:pStyle w:val="Default"/>
+              <w:rPr>
+                <w:rFonts w:ascii="Arial" w:hAnsi="Arial" w:cs="Arial"/>
+                <w:sz w:val="19"/>
+                <w:szCs w:val="19"/>
+                <w:lang w:val="sv-SE"/>
+              </w:rPr>
+            </w:pPr>
+            <w:r>
+              <w:rPr>
+                <w:rFonts w:ascii="Arial" w:hAnsi="Arial" w:cs="Arial"/>
+                <w:sz w:val="19"/>
+                <w:szCs w:val="19"/>
+                <w:lang w:val="sv-SE"/>
+              </w:rPr>
+              <w:t>Form menampilkan label text, berisi place holder password, melakukan inputan sesuai dengan data masuka</w:t>
+            </w:r>
+          </w:p>
+        </w:tc>
+        <w:tc>
+          <w:tcPr>
+            <w:tcW w:w="1423" w:type="dxa"/>
+          </w:tcPr>
+          <w:p>
+            <w:pPr>
+              <w:pStyle w:val="Default"/>
+              <w:rPr>
+                <w:rFonts w:ascii="Arial" w:hAnsi="Arial" w:cs="Arial"/>
+                <w:sz w:val="19"/>
+                <w:szCs w:val="19"/>
+              </w:rPr>
+            </w:pPr>
+            <w:r>
+              <w:rPr>
+                <w:rFonts w:ascii="Arial" w:hAnsi="Arial" w:cs="Arial"/>
+                <w:sz w:val="19"/>
+                <w:szCs w:val="19"/>
+              </w:rPr>
+              <w:t>Dapat melakukan pengisian data password sesuai data masukan</w:t>
+            </w:r>
+          </w:p>
+        </w:tc>
+        <w:tc>
+          <w:tcPr>
+            <w:tcW w:w="1284" w:type="dxa"/>
+            <w:vMerge w:val="restart"/>
+          </w:tcPr>
+          <w:p>
+            <w:pPr>
+              <w:pStyle w:val="Default"/>
+              <w:rPr>
+                <w:rFonts w:ascii="Arial" w:hAnsi="Arial" w:cs="Arial"/>
+                <w:sz w:val="19"/>
+                <w:szCs w:val="19"/>
+              </w:rPr>
+            </w:pPr>
+            <w:r>
+              <w:rPr>
+                <w:rFonts w:ascii="Segoe UI Symbol" w:hAnsi="Segoe UI Symbol" w:cs="Segoe UI Symbol"/>
+                <w:color w:val="545454"/>
+                <w:shd w:val="clear" w:color="auto" w:fill="FFFFFF"/>
+              </w:rPr>
+              <w:t>✓</w:t>
+            </w:r>
+          </w:p>
+        </w:tc>
+        <w:tc>
+          <w:tcPr>
+            <w:tcW w:w="1417" w:type="dxa"/>
+            <w:vMerge w:val="restart"/>
+          </w:tcPr>
+          <w:p>
+            <w:pPr>
+              <w:pStyle w:val="Default"/>
+              <w:rPr>
+                <w:rFonts w:ascii="Arial" w:hAnsi="Arial" w:cs="Arial"/>
+                <w:sz w:val="19"/>
+                <w:szCs w:val="19"/>
+              </w:rPr>
+            </w:pPr>
+          </w:p>
+        </w:tc>
+      </w:tr>
+      <w:tr>
+        <w:trPr>
+          <w:trHeight w:val="253"/>
+        </w:trPr>
+        <w:tc>
+          <w:tcPr>
+            <w:tcW w:w="1769" w:type="dxa"/>
+            <w:vMerge/>
+            <w:vAlign w:val="center"/>
+          </w:tcPr>
+          <w:p>
+            <w:pPr>
+              <w:spacing w:line="360" w:lineRule="auto"/>
+              <w:jc w:val="center"/>
+              <w:rPr>
+                <w:rFonts w:ascii="Arial" w:hAnsi="Arial" w:cs="Arial"/>
+                <w:lang w:val="en-US"/>
+              </w:rPr>
+            </w:pPr>
+          </w:p>
+        </w:tc>
+        <w:tc>
+          <w:tcPr>
+            <w:tcW w:w="1706" w:type="dxa"/>
+            <w:vMerge/>
+          </w:tcPr>
+          <w:p>
+            <w:pPr>
+              <w:pStyle w:val="Default"/>
+              <w:rPr>
+                <w:rFonts w:ascii="Arial" w:hAnsi="Arial" w:cs="Arial"/>
+                <w:sz w:val="19"/>
+                <w:szCs w:val="19"/>
+              </w:rPr>
+            </w:pPr>
+          </w:p>
+        </w:tc>
+        <w:tc>
+          <w:tcPr>
+            <w:tcW w:w="1610" w:type="dxa"/>
+            <w:vMerge/>
+          </w:tcPr>
+          <w:p>
+            <w:pPr>
+              <w:pStyle w:val="Default"/>
+              <w:rPr>
+                <w:rFonts w:ascii="Arial" w:hAnsi="Arial" w:cs="Arial"/>
+                <w:sz w:val="19"/>
+                <w:szCs w:val="19"/>
+                <w:lang w:val="sv-SE"/>
+              </w:rPr>
+            </w:pPr>
+          </w:p>
+        </w:tc>
+        <w:tc>
+          <w:tcPr>
+            <w:tcW w:w="1423" w:type="dxa"/>
+          </w:tcPr>
+          <w:p>
+            <w:pPr>
+              <w:pStyle w:val="Default"/>
+              <w:rPr>
+                <w:rFonts w:ascii="Arial" w:hAnsi="Arial" w:cs="Arial"/>
+                <w:sz w:val="19"/>
+                <w:szCs w:val="19"/>
+              </w:rPr>
+            </w:pPr>
+            <w:r>
+              <w:rPr>
+                <w:rFonts w:ascii="Arial" w:hAnsi="Arial" w:cs="Arial"/>
+                <w:sz w:val="19"/>
+                <w:szCs w:val="19"/>
+              </w:rPr>
+              <w:t>Hasil: Sesuai yang diharapkan</w:t>
+            </w:r>
+          </w:p>
+        </w:tc>
+        <w:tc>
+          <w:tcPr>
+            <w:tcW w:w="1284" w:type="dxa"/>
+            <w:vMerge/>
+          </w:tcPr>
+          <w:p>
+            <w:pPr>
+              <w:pStyle w:val="Default"/>
+              <w:rPr>
+                <w:rFonts w:ascii="Arial" w:hAnsi="Arial" w:cs="Arial"/>
+                <w:sz w:val="19"/>
+                <w:szCs w:val="19"/>
+              </w:rPr>
+            </w:pPr>
+          </w:p>
+        </w:tc>
+        <w:tc>
+          <w:tcPr>
+            <w:tcW w:w="1417" w:type="dxa"/>
+            <w:vMerge/>
+          </w:tcPr>
+          <w:p>
+            <w:pPr>
+              <w:pStyle w:val="Default"/>
+              <w:rPr>
+                <w:rFonts w:ascii="Arial" w:hAnsi="Arial" w:cs="Arial"/>
+                <w:sz w:val="19"/>
+                <w:szCs w:val="19"/>
+              </w:rPr>
+            </w:pPr>
+          </w:p>
+        </w:tc>
+      </w:tr>
+      <w:tr>
+        <w:trPr>
+          <w:trHeight w:val="1026"/>
+        </w:trPr>
+        <w:tc>
+          <w:tcPr>
+            <w:tcW w:w="1769" w:type="dxa"/>
+            <w:vMerge/>
+          </w:tcPr>
+          <w:p>
+            <w:pPr>
+              <w:pStyle w:val="Default"/>
+              <w:rPr>
+                <w:rFonts w:ascii="Arial" w:hAnsi="Arial" w:cs="Arial"/>
+                <w:sz w:val="19"/>
+                <w:szCs w:val="19"/>
+              </w:rPr>
+            </w:pPr>
+          </w:p>
+        </w:tc>
+        <w:tc>
+          <w:tcPr>
+            <w:tcW w:w="1706" w:type="dxa"/>
+            <w:vMerge w:val="restart"/>
+          </w:tcPr>
+          <w:p>
+            <w:pPr>
+              <w:pStyle w:val="Default"/>
+              <w:rPr>
+                <w:rFonts w:ascii="Arial" w:hAnsi="Arial" w:cs="Arial"/>
+                <w:sz w:val="19"/>
+                <w:szCs w:val="19"/>
+              </w:rPr>
+            </w:pPr>
+            <w:r>
+              <w:rPr>
+                <w:rFonts w:ascii="Arial" w:hAnsi="Arial" w:cs="Arial"/>
+                <w:sz w:val="19"/>
+                <w:szCs w:val="19"/>
+              </w:rPr>
+              <w:t>Klik button signin</w:t>
+            </w:r>
+          </w:p>
+        </w:tc>
+        <w:tc>
+          <w:tcPr>
+            <w:tcW w:w="1610" w:type="dxa"/>
+            <w:vMerge w:val="restart"/>
+          </w:tcPr>
+          <w:p>
+            <w:pPr>
+              <w:pStyle w:val="Default"/>
+              <w:rPr>
+                <w:rFonts w:ascii="Arial" w:hAnsi="Arial" w:cs="Arial"/>
+                <w:sz w:val="19"/>
+                <w:szCs w:val="19"/>
+                <w:lang w:val="sv-SE"/>
+              </w:rPr>
+            </w:pPr>
+            <w:r>
+              <w:rPr>
+                <w:rFonts w:ascii="Arial" w:hAnsi="Arial" w:cs="Arial"/>
+                <w:sz w:val="19"/>
+                <w:szCs w:val="19"/>
+                <w:lang w:val="sv-SE"/>
+              </w:rPr>
+              <w:t>Tidak dapat melakukan login karena user bekym terdaftar</w:t>
+            </w:r>
+          </w:p>
+        </w:tc>
+        <w:tc>
+          <w:tcPr>
+            <w:tcW w:w="1423" w:type="dxa"/>
+          </w:tcPr>
+          <w:p>
+            <w:pPr>
+              <w:pStyle w:val="Default"/>
+              <w:rPr>
+                <w:rFonts w:ascii="Arial" w:hAnsi="Arial" w:cs="Arial"/>
+                <w:sz w:val="19"/>
+                <w:szCs w:val="19"/>
+              </w:rPr>
+            </w:pPr>
+            <w:r>
+              <w:rPr>
+                <w:rFonts w:ascii="Arial" w:hAnsi="Arial" w:cs="Arial"/>
+                <w:sz w:val="19"/>
+                <w:szCs w:val="19"/>
+              </w:rPr>
+              <w:t>User tidak dapat melakukan login</w:t>
+            </w:r>
+          </w:p>
+          <w:p>
+            <w:pPr>
+              <w:pStyle w:val="Default"/>
+              <w:rPr>
+                <w:rFonts w:ascii="Arial" w:hAnsi="Arial" w:cs="Arial"/>
+                <w:sz w:val="19"/>
+                <w:szCs w:val="19"/>
+              </w:rPr>
+            </w:pPr>
+          </w:p>
+          <w:p>
+            <w:pPr>
+              <w:pStyle w:val="Default"/>
+              <w:rPr>
+                <w:rFonts w:ascii="Arial" w:hAnsi="Arial" w:cs="Arial"/>
+                <w:sz w:val="19"/>
+                <w:szCs w:val="19"/>
+              </w:rPr>
+            </w:pPr>
+            <w:r>
+              <w:rPr>
+                <w:rFonts w:ascii="Arial" w:hAnsi="Arial" w:cs="Arial"/>
+                <w:sz w:val="19"/>
+                <w:szCs w:val="19"/>
+              </w:rPr>
+              <w:t xml:space="preserve">Sistem akan memberikan feedback berupa </w:t>
+            </w:r>
+            <w:proofErr w:type="gramStart"/>
+            <w:r>
+              <w:rPr>
+                <w:rFonts w:ascii="Arial" w:hAnsi="Arial" w:cs="Arial"/>
+                <w:sz w:val="19"/>
+                <w:szCs w:val="19"/>
+              </w:rPr>
+              <w:t xml:space="preserve">“  </w:t>
+            </w:r>
+            <w:proofErr w:type="gramEnd"/>
+            <w:r>
+              <w:rPr>
+                <w:rFonts w:ascii="Arial" w:hAnsi="Arial" w:cs="Arial"/>
+                <w:sz w:val="19"/>
+                <w:szCs w:val="19"/>
+              </w:rPr>
+              <w:t xml:space="preserve"> ”</w:t>
+            </w:r>
+          </w:p>
+        </w:tc>
+        <w:tc>
+          <w:tcPr>
+            <w:tcW w:w="1284" w:type="dxa"/>
+            <w:vMerge w:val="restart"/>
+          </w:tcPr>
+          <w:p>
+            <w:pPr>
+              <w:pStyle w:val="Default"/>
+              <w:rPr>
+                <w:rFonts w:ascii="Arial" w:hAnsi="Arial" w:cs="Arial"/>
+                <w:sz w:val="19"/>
+                <w:szCs w:val="19"/>
+              </w:rPr>
+            </w:pPr>
+            <w:r>
+              <w:rPr>
+                <w:rFonts w:ascii="Segoe UI Symbol" w:hAnsi="Segoe UI Symbol" w:cs="Segoe UI Symbol"/>
+                <w:color w:val="545454"/>
+                <w:shd w:val="clear" w:color="auto" w:fill="FFFFFF"/>
+              </w:rPr>
+              <w:t>✓</w:t>
+            </w:r>
+          </w:p>
+        </w:tc>
+        <w:tc>
+          <w:tcPr>
+            <w:tcW w:w="1417" w:type="dxa"/>
+            <w:vMerge w:val="restart"/>
+          </w:tcPr>
+          <w:p>
+            <w:pPr>
+              <w:pStyle w:val="Default"/>
+              <w:rPr>
+                <w:rFonts w:ascii="Arial" w:hAnsi="Arial" w:cs="Arial"/>
+                <w:sz w:val="19"/>
+                <w:szCs w:val="19"/>
+              </w:rPr>
+            </w:pPr>
+          </w:p>
+        </w:tc>
+      </w:tr>
+      <w:tr>
+        <w:trPr>
+          <w:trHeight w:val="275"/>
+        </w:trPr>
+        <w:tc>
+          <w:tcPr>
+            <w:tcW w:w="1769" w:type="dxa"/>
+            <w:vMerge/>
+          </w:tcPr>
+          <w:p>
+            <w:pPr>
+              <w:pStyle w:val="Default"/>
+              <w:rPr>
+                <w:rFonts w:ascii="Arial" w:hAnsi="Arial" w:cs="Arial"/>
+                <w:sz w:val="19"/>
+                <w:szCs w:val="19"/>
+              </w:rPr>
+            </w:pPr>
+          </w:p>
+        </w:tc>
+        <w:tc>
+          <w:tcPr>
+            <w:tcW w:w="1706" w:type="dxa"/>
+            <w:vMerge/>
+          </w:tcPr>
+          <w:p>
+            <w:pPr>
+              <w:pStyle w:val="Default"/>
+              <w:rPr>
+                <w:rFonts w:ascii="Arial" w:hAnsi="Arial" w:cs="Arial"/>
+                <w:sz w:val="19"/>
+                <w:szCs w:val="19"/>
+              </w:rPr>
+            </w:pPr>
+          </w:p>
+        </w:tc>
+        <w:tc>
+          <w:tcPr>
+            <w:tcW w:w="1610" w:type="dxa"/>
+            <w:vMerge/>
+          </w:tcPr>
+          <w:p>
+            <w:pPr>
+              <w:pStyle w:val="Default"/>
+              <w:rPr>
+                <w:rFonts w:ascii="Arial" w:hAnsi="Arial" w:cs="Arial"/>
+                <w:sz w:val="19"/>
+                <w:szCs w:val="19"/>
+                <w:lang w:val="sv-SE"/>
+              </w:rPr>
+            </w:pPr>
+          </w:p>
+        </w:tc>
+        <w:tc>
+          <w:tcPr>
+            <w:tcW w:w="1423" w:type="dxa"/>
+          </w:tcPr>
+          <w:p>
+            <w:pPr>
+              <w:pStyle w:val="Default"/>
+              <w:rPr>
+                <w:rFonts w:ascii="Arial" w:hAnsi="Arial" w:cs="Arial"/>
+                <w:sz w:val="19"/>
+                <w:szCs w:val="19"/>
+              </w:rPr>
+            </w:pPr>
+            <w:r>
+              <w:rPr>
+                <w:rFonts w:ascii="Arial" w:hAnsi="Arial" w:cs="Arial"/>
+                <w:sz w:val="19"/>
+                <w:szCs w:val="19"/>
+              </w:rPr>
+              <w:t>Hasil: Sesuai yang diharapkan</w:t>
+            </w:r>
+          </w:p>
+        </w:tc>
+        <w:tc>
+          <w:tcPr>
+            <w:tcW w:w="1284" w:type="dxa"/>
+            <w:vMerge/>
+          </w:tcPr>
+          <w:p>
+            <w:pPr>
+              <w:pStyle w:val="Default"/>
+              <w:rPr>
+                <w:rFonts w:ascii="Arial" w:hAnsi="Arial" w:cs="Arial"/>
+                <w:sz w:val="19"/>
+                <w:szCs w:val="19"/>
+              </w:rPr>
+            </w:pPr>
+          </w:p>
+        </w:tc>
+        <w:tc>
+          <w:tcPr>
+            <w:tcW w:w="1417" w:type="dxa"/>
+            <w:vMerge/>
+          </w:tcPr>
+          <w:p>
+            <w:pPr>
+              <w:pStyle w:val="Default"/>
+              <w:rPr>
+                <w:rFonts w:ascii="Arial" w:hAnsi="Arial" w:cs="Arial"/>
+                <w:sz w:val="19"/>
+                <w:szCs w:val="19"/>
+              </w:rPr>
+            </w:pPr>
+          </w:p>
+        </w:tc>
+      </w:tr>
+    </w:tbl>
+    <w:p>
+      <w:pPr>
+        <w:rPr>
+          <w:lang w:val="sv-SE"/>
+        </w:rPr>
+      </w:pPr>
+    </w:p>
+    <w:p>
+      <w:pPr>
+        <w:pStyle w:val="Heading3"/>
+        <w:rPr>
+          <w:lang w:val="id-ID"/>
+        </w:rPr>
+      </w:pPr>
+      <w:r>
+        <w:rPr>
+          <w:lang w:val="sv-SE"/>
+        </w:rPr>
+        <w:t xml:space="preserve">Pengujian </w:t>
+      </w:r>
+      <w:r>
+        <w:rPr>
+          <w:lang w:val="sv-SE"/>
+        </w:rPr>
+        <w:t>White Box Testing</w:t>
+      </w:r>
+      <w:r>
+        <w:rPr>
+          <w:lang w:val="id-ID"/>
+        </w:rPr>
+        <w:t>-0</w:t>
+      </w:r>
+      <w:r>
+        <w:rPr>
+          <w:lang w:val="en-US"/>
+        </w:rPr>
+        <w:t>2</w:t>
+      </w:r>
+      <w:r>
+        <w:rPr>
+          <w:lang w:val="id-ID"/>
+        </w:rPr>
+        <w:t xml:space="preserve"> </w:t>
+      </w:r>
+      <w:r>
+        <w:rPr>
+          <w:i/>
+          <w:lang w:val="sv-SE"/>
+        </w:rPr>
+        <w:t>Edit Cataloh</w:t>
+      </w:r>
+      <w:bookmarkStart w:id="12" w:name="_GoBack"/>
       <w:bookmarkEnd w:id="12"/>
+    </w:p>
+    <w:p>
+      <w:pPr>
+        <w:pStyle w:val="Default"/>
+        <w:spacing w:line="360" w:lineRule="auto"/>
+        <w:ind w:left="720"/>
+        <w:jc w:val="both"/>
+        <w:rPr>
+          <w:rFonts w:ascii="Arial" w:hAnsi="Arial" w:cs="Arial"/>
+          <w:color w:val="auto"/>
+          <w:sz w:val="20"/>
+          <w:szCs w:val="22"/>
+          <w:lang w:val="sv-SE"/>
+        </w:rPr>
+      </w:pPr>
+      <w:r>
+        <w:rPr>
+          <w:rFonts w:ascii="Arial" w:hAnsi="Arial" w:cs="Arial"/>
+          <w:color w:val="auto"/>
+          <w:sz w:val="20"/>
+          <w:szCs w:val="22"/>
+          <w:lang w:val="sv-SE"/>
+        </w:rPr>
+        <w:t xml:space="preserve">Pengujian </w:t>
+      </w:r>
+      <w:r>
+        <w:rPr>
+          <w:rFonts w:ascii="Arial" w:hAnsi="Arial" w:cs="Arial"/>
+          <w:i/>
+          <w:iCs/>
+          <w:color w:val="auto"/>
+          <w:sz w:val="20"/>
+          <w:szCs w:val="22"/>
+          <w:lang w:val="sv-SE"/>
+        </w:rPr>
+        <w:t xml:space="preserve">login </w:t>
+      </w:r>
+      <w:r>
+        <w:rPr>
+          <w:rFonts w:ascii="Arial" w:hAnsi="Arial" w:cs="Arial"/>
+          <w:color w:val="auto"/>
+          <w:sz w:val="20"/>
+          <w:szCs w:val="22"/>
+          <w:lang w:val="sv-SE"/>
+        </w:rPr>
+        <w:t xml:space="preserve">terbagi menjadi dua bagian diantaranya melakukan pengecekan user yang belum terdaftar, apabila belum terdaftar maka lakukan pendaftaran user baru dan apabila sudah memiliki akun maka dapat langsung </w:t>
+      </w:r>
+      <w:r>
+        <w:rPr>
+          <w:rFonts w:ascii="Arial" w:hAnsi="Arial" w:cs="Arial"/>
+          <w:i/>
+          <w:color w:val="auto"/>
+          <w:sz w:val="20"/>
+          <w:szCs w:val="22"/>
+          <w:lang w:val="sv-SE"/>
+        </w:rPr>
+        <w:t>login</w:t>
+      </w:r>
+      <w:r>
+        <w:rPr>
+          <w:rFonts w:ascii="Arial" w:hAnsi="Arial" w:cs="Arial"/>
+          <w:color w:val="auto"/>
+          <w:sz w:val="20"/>
+          <w:szCs w:val="22"/>
+          <w:lang w:val="sv-SE"/>
+        </w:rPr>
+        <w:t xml:space="preserve">: </w:t>
+      </w:r>
+    </w:p>
+    <w:p>
+      <w:pPr>
+        <w:pStyle w:val="Caption"/>
+        <w:jc w:val="center"/>
+        <w:rPr>
+          <w:rFonts w:ascii="Arial" w:hAnsi="Arial" w:cs="Arial"/>
+          <w:color w:val="auto"/>
+          <w:sz w:val="20"/>
+          <w:szCs w:val="22"/>
+          <w:lang w:val="sv-SE"/>
+        </w:rPr>
+      </w:pPr>
+      <w:r>
+        <w:t xml:space="preserve">Tabel 2. </w:t>
+      </w:r>
+      <w:r>
+        <w:fldChar w:fldCharType="begin"/>
+      </w:r>
+      <w:r>
+        <w:instrText xml:space="preserve"> SEQ Tabel_2. \* ARABIC </w:instrText>
+      </w:r>
+      <w:r>
+        <w:fldChar w:fldCharType="separate"/>
+      </w:r>
+      <w:r>
+        <w:rPr>
+          <w:noProof/>
+        </w:rPr>
+        <w:t>5</w:t>
+      </w:r>
+      <w:r>
+        <w:fldChar w:fldCharType="end"/>
+      </w:r>
+      <w:r>
+        <w:t xml:space="preserve"> </w:t>
+      </w:r>
+      <w:r>
+        <w:t>Pengujian DUPL-02 Login User</w:t>
+      </w:r>
+    </w:p>
+    <w:tbl>
+      <w:tblPr>
+        <w:tblStyle w:val="TableGrid"/>
+        <w:tblW w:w="9209" w:type="dxa"/>
+        <w:tblLook w:val="0000" w:firstRow="0" w:lastRow="0" w:firstColumn="0" w:lastColumn="0" w:noHBand="0" w:noVBand="0"/>
+      </w:tblPr>
+      <w:tblGrid>
+        <w:gridCol w:w="1769"/>
+        <w:gridCol w:w="1706"/>
+        <w:gridCol w:w="1610"/>
+        <w:gridCol w:w="1423"/>
+        <w:gridCol w:w="1284"/>
+        <w:gridCol w:w="1417"/>
+      </w:tblGrid>
+      <w:tr>
+        <w:trPr>
+          <w:trHeight w:val="348"/>
+        </w:trPr>
+        <w:tc>
+          <w:tcPr>
+            <w:tcW w:w="1769" w:type="dxa"/>
+            <w:vMerge w:val="restart"/>
+            <w:vAlign w:val="center"/>
+          </w:tcPr>
+          <w:p>
+            <w:pPr>
+              <w:pStyle w:val="Default"/>
+              <w:jc w:val="center"/>
+              <w:rPr>
+                <w:rFonts w:ascii="Arial" w:hAnsi="Arial" w:cs="Arial"/>
+                <w:color w:val="auto"/>
+                <w:lang w:val="sv-SE"/>
+              </w:rPr>
+            </w:pPr>
+            <w:r>
+              <w:rPr>
+                <w:rFonts w:ascii="Arial" w:hAnsi="Arial" w:cs="Arial"/>
+                <w:b/>
+                <w:bCs/>
+                <w:sz w:val="19"/>
+                <w:szCs w:val="19"/>
+              </w:rPr>
+              <w:t>USE CASE</w:t>
+            </w:r>
+          </w:p>
+        </w:tc>
+        <w:tc>
+          <w:tcPr>
+            <w:tcW w:w="7440" w:type="dxa"/>
+            <w:gridSpan w:val="5"/>
+            <w:vAlign w:val="center"/>
+          </w:tcPr>
+          <w:p>
+            <w:pPr>
+              <w:pStyle w:val="Default"/>
+              <w:jc w:val="center"/>
+              <w:rPr>
+                <w:rFonts w:ascii="Arial" w:hAnsi="Arial" w:cs="Arial"/>
+                <w:color w:val="auto"/>
+              </w:rPr>
+            </w:pPr>
+            <w:r>
+              <w:rPr>
+                <w:rFonts w:ascii="Arial" w:hAnsi="Arial" w:cs="Arial"/>
+                <w:b/>
+                <w:bCs/>
+                <w:sz w:val="19"/>
+                <w:szCs w:val="19"/>
+              </w:rPr>
+              <w:t>Kasus dan Hasil Uji (Data normal)</w:t>
+            </w:r>
+          </w:p>
+        </w:tc>
+      </w:tr>
+      <w:tr>
+        <w:trPr>
+          <w:trHeight w:val="333"/>
+        </w:trPr>
+        <w:tc>
+          <w:tcPr>
+            <w:tcW w:w="1769" w:type="dxa"/>
+            <w:vMerge/>
+            <w:vAlign w:val="center"/>
+          </w:tcPr>
+          <w:p>
+            <w:pPr>
+              <w:pStyle w:val="Default"/>
+              <w:jc w:val="center"/>
+              <w:rPr>
+                <w:rFonts w:ascii="Arial" w:hAnsi="Arial" w:cs="Arial"/>
+                <w:b/>
+                <w:bCs/>
+                <w:sz w:val="19"/>
+                <w:szCs w:val="19"/>
+              </w:rPr>
+            </w:pPr>
+          </w:p>
+        </w:tc>
+        <w:tc>
+          <w:tcPr>
+            <w:tcW w:w="1706" w:type="dxa"/>
+            <w:vMerge w:val="restart"/>
+            <w:vAlign w:val="center"/>
+          </w:tcPr>
+          <w:p>
+            <w:pPr>
+              <w:pStyle w:val="Default"/>
+              <w:jc w:val="center"/>
+              <w:rPr>
+                <w:rFonts w:ascii="Arial" w:hAnsi="Arial" w:cs="Arial"/>
+                <w:sz w:val="19"/>
+                <w:szCs w:val="19"/>
+              </w:rPr>
+            </w:pPr>
+            <w:r>
+              <w:rPr>
+                <w:rFonts w:ascii="Arial" w:hAnsi="Arial" w:cs="Arial"/>
+                <w:b/>
+                <w:bCs/>
+                <w:sz w:val="19"/>
+                <w:szCs w:val="19"/>
+              </w:rPr>
+              <w:t>Data Masukan</w:t>
+            </w:r>
+          </w:p>
+        </w:tc>
+        <w:tc>
+          <w:tcPr>
+            <w:tcW w:w="1610" w:type="dxa"/>
+            <w:vMerge w:val="restart"/>
+            <w:vAlign w:val="center"/>
+          </w:tcPr>
+          <w:p>
+            <w:pPr>
+              <w:pStyle w:val="Default"/>
+              <w:jc w:val="center"/>
+              <w:rPr>
+                <w:rFonts w:ascii="Arial" w:hAnsi="Arial" w:cs="Arial"/>
+                <w:sz w:val="19"/>
+                <w:szCs w:val="19"/>
+              </w:rPr>
+            </w:pPr>
+            <w:r>
+              <w:rPr>
+                <w:rFonts w:ascii="Arial" w:hAnsi="Arial" w:cs="Arial"/>
+                <w:b/>
+                <w:bCs/>
+                <w:sz w:val="19"/>
+                <w:szCs w:val="19"/>
+              </w:rPr>
+              <w:t>Yang diharapkan</w:t>
+            </w:r>
+          </w:p>
+        </w:tc>
+        <w:tc>
+          <w:tcPr>
+            <w:tcW w:w="1423" w:type="dxa"/>
+            <w:vMerge w:val="restart"/>
+            <w:vAlign w:val="center"/>
+          </w:tcPr>
+          <w:p>
+            <w:pPr>
+              <w:pStyle w:val="Default"/>
+              <w:jc w:val="center"/>
+              <w:rPr>
+                <w:rFonts w:ascii="Arial" w:hAnsi="Arial" w:cs="Arial"/>
+                <w:sz w:val="19"/>
+                <w:szCs w:val="19"/>
+              </w:rPr>
+            </w:pPr>
+            <w:r>
+              <w:rPr>
+                <w:rFonts w:ascii="Arial" w:hAnsi="Arial" w:cs="Arial"/>
+                <w:b/>
+                <w:bCs/>
+                <w:sz w:val="19"/>
+                <w:szCs w:val="19"/>
+              </w:rPr>
+              <w:t>Pengamatan</w:t>
+            </w:r>
+          </w:p>
+        </w:tc>
+        <w:tc>
+          <w:tcPr>
+            <w:tcW w:w="2701" w:type="dxa"/>
+            <w:gridSpan w:val="2"/>
+            <w:vAlign w:val="center"/>
+          </w:tcPr>
+          <w:p>
+            <w:pPr>
+              <w:pStyle w:val="Default"/>
+              <w:jc w:val="center"/>
+              <w:rPr>
+                <w:rFonts w:ascii="Arial" w:hAnsi="Arial" w:cs="Arial"/>
+                <w:sz w:val="19"/>
+                <w:szCs w:val="19"/>
+              </w:rPr>
+            </w:pPr>
+            <w:r>
+              <w:rPr>
+                <w:rFonts w:ascii="Arial" w:hAnsi="Arial" w:cs="Arial"/>
+                <w:b/>
+                <w:bCs/>
+                <w:sz w:val="19"/>
+                <w:szCs w:val="19"/>
+              </w:rPr>
+              <w:t>Kesimpulan</w:t>
+            </w:r>
+          </w:p>
+        </w:tc>
+      </w:tr>
+      <w:tr>
+        <w:trPr>
+          <w:trHeight w:val="333"/>
+        </w:trPr>
+        <w:tc>
+          <w:tcPr>
+            <w:tcW w:w="1769" w:type="dxa"/>
+            <w:vMerge/>
+            <w:vAlign w:val="center"/>
+          </w:tcPr>
+          <w:p>
+            <w:pPr>
+              <w:pStyle w:val="Default"/>
+              <w:jc w:val="center"/>
+              <w:rPr>
+                <w:rFonts w:ascii="Arial" w:hAnsi="Arial" w:cs="Arial"/>
+                <w:b/>
+                <w:bCs/>
+                <w:sz w:val="19"/>
+                <w:szCs w:val="19"/>
+              </w:rPr>
+            </w:pPr>
+          </w:p>
+        </w:tc>
+        <w:tc>
+          <w:tcPr>
+            <w:tcW w:w="1706" w:type="dxa"/>
+            <w:vMerge/>
+            <w:vAlign w:val="center"/>
+          </w:tcPr>
+          <w:p>
+            <w:pPr>
+              <w:pStyle w:val="Default"/>
+              <w:jc w:val="center"/>
+              <w:rPr>
+                <w:rFonts w:ascii="Arial" w:hAnsi="Arial" w:cs="Arial"/>
+                <w:b/>
+                <w:bCs/>
+                <w:sz w:val="19"/>
+                <w:szCs w:val="19"/>
+              </w:rPr>
+            </w:pPr>
+          </w:p>
+        </w:tc>
+        <w:tc>
+          <w:tcPr>
+            <w:tcW w:w="1610" w:type="dxa"/>
+            <w:vMerge/>
+            <w:vAlign w:val="center"/>
+          </w:tcPr>
+          <w:p>
+            <w:pPr>
+              <w:pStyle w:val="Default"/>
+              <w:jc w:val="center"/>
+              <w:rPr>
+                <w:rFonts w:ascii="Arial" w:hAnsi="Arial" w:cs="Arial"/>
+                <w:b/>
+                <w:bCs/>
+                <w:sz w:val="19"/>
+                <w:szCs w:val="19"/>
+              </w:rPr>
+            </w:pPr>
+          </w:p>
+        </w:tc>
+        <w:tc>
+          <w:tcPr>
+            <w:tcW w:w="1423" w:type="dxa"/>
+            <w:vMerge/>
+            <w:vAlign w:val="center"/>
+          </w:tcPr>
+          <w:p>
+            <w:pPr>
+              <w:pStyle w:val="Default"/>
+              <w:jc w:val="center"/>
+              <w:rPr>
+                <w:rFonts w:ascii="Arial" w:hAnsi="Arial" w:cs="Arial"/>
+                <w:b/>
+                <w:bCs/>
+                <w:sz w:val="19"/>
+                <w:szCs w:val="19"/>
+              </w:rPr>
+            </w:pPr>
+          </w:p>
+        </w:tc>
+        <w:tc>
+          <w:tcPr>
+            <w:tcW w:w="1284" w:type="dxa"/>
+            <w:vAlign w:val="center"/>
+          </w:tcPr>
+          <w:p>
+            <w:pPr>
+              <w:pStyle w:val="Default"/>
+              <w:jc w:val="center"/>
+              <w:rPr>
+                <w:rFonts w:ascii="Arial" w:hAnsi="Arial" w:cs="Arial"/>
+                <w:b/>
+                <w:bCs/>
+                <w:sz w:val="19"/>
+                <w:szCs w:val="19"/>
+              </w:rPr>
+            </w:pPr>
+            <w:r>
+              <w:rPr>
+                <w:rFonts w:ascii="Arial" w:hAnsi="Arial" w:cs="Arial"/>
+                <w:b/>
+                <w:bCs/>
+                <w:sz w:val="19"/>
+                <w:szCs w:val="19"/>
+              </w:rPr>
+              <w:t>Diterima</w:t>
+            </w:r>
+          </w:p>
+        </w:tc>
+        <w:tc>
+          <w:tcPr>
+            <w:tcW w:w="1417" w:type="dxa"/>
+            <w:vAlign w:val="center"/>
+          </w:tcPr>
+          <w:p>
+            <w:pPr>
+              <w:pStyle w:val="Default"/>
+              <w:jc w:val="center"/>
+              <w:rPr>
+                <w:rFonts w:ascii="Arial" w:hAnsi="Arial" w:cs="Arial"/>
+                <w:b/>
+                <w:bCs/>
+                <w:sz w:val="19"/>
+                <w:szCs w:val="19"/>
+              </w:rPr>
+            </w:pPr>
+            <w:r>
+              <w:rPr>
+                <w:rFonts w:ascii="Arial" w:hAnsi="Arial" w:cs="Arial"/>
+                <w:b/>
+                <w:bCs/>
+                <w:sz w:val="19"/>
+                <w:szCs w:val="19"/>
+              </w:rPr>
+              <w:t>Ditolak</w:t>
+            </w:r>
+          </w:p>
+        </w:tc>
+      </w:tr>
+      <w:tr>
+        <w:trPr>
+          <w:trHeight w:val="851"/>
+        </w:trPr>
+        <w:tc>
+          <w:tcPr>
+            <w:tcW w:w="1769" w:type="dxa"/>
+            <w:vMerge w:val="restart"/>
+            <w:vAlign w:val="center"/>
+          </w:tcPr>
+          <w:p>
+            <w:pPr>
+              <w:spacing w:line="360" w:lineRule="auto"/>
+              <w:jc w:val="center"/>
+              <w:rPr>
+                <w:rFonts w:ascii="Arial" w:hAnsi="Arial" w:cs="Arial"/>
+                <w:sz w:val="19"/>
+                <w:szCs w:val="19"/>
+              </w:rPr>
+            </w:pPr>
+          </w:p>
+        </w:tc>
+        <w:tc>
+          <w:tcPr>
+            <w:tcW w:w="1706" w:type="dxa"/>
+            <w:vMerge w:val="restart"/>
+          </w:tcPr>
+          <w:p>
+            <w:pPr>
+              <w:pStyle w:val="Default"/>
+              <w:rPr>
+                <w:rFonts w:ascii="Arial" w:hAnsi="Arial" w:cs="Arial"/>
+                <w:sz w:val="19"/>
+                <w:szCs w:val="19"/>
+              </w:rPr>
+            </w:pPr>
+            <w:r>
+              <w:rPr>
+                <w:rFonts w:ascii="Arial" w:hAnsi="Arial" w:cs="Arial"/>
+                <w:sz w:val="19"/>
+                <w:szCs w:val="19"/>
+              </w:rPr>
+              <w:t>User</w:t>
+            </w:r>
+            <w:r>
+              <w:rPr>
+                <w:rFonts w:ascii="Arial" w:hAnsi="Arial" w:cs="Arial"/>
+                <w:sz w:val="19"/>
+                <w:szCs w:val="19"/>
+              </w:rPr>
+              <w:t>name:</w:t>
+            </w:r>
+          </w:p>
+        </w:tc>
+        <w:tc>
+          <w:tcPr>
+            <w:tcW w:w="1610" w:type="dxa"/>
+            <w:vMerge w:val="restart"/>
+          </w:tcPr>
+          <w:p>
+            <w:pPr>
+              <w:pStyle w:val="Default"/>
+              <w:rPr>
+                <w:rFonts w:ascii="Arial" w:hAnsi="Arial" w:cs="Arial"/>
+                <w:sz w:val="19"/>
+                <w:szCs w:val="19"/>
+                <w:lang w:val="sv-SE"/>
+              </w:rPr>
+            </w:pPr>
+            <w:r>
+              <w:rPr>
+                <w:rFonts w:ascii="Arial" w:hAnsi="Arial" w:cs="Arial"/>
+                <w:sz w:val="19"/>
+                <w:szCs w:val="19"/>
+                <w:lang w:val="sv-SE"/>
+              </w:rPr>
+              <w:t>Form menampilkan label text, berisi place holder username</w:t>
+            </w:r>
+          </w:p>
+        </w:tc>
+        <w:tc>
+          <w:tcPr>
+            <w:tcW w:w="1423" w:type="dxa"/>
+          </w:tcPr>
+          <w:p>
+            <w:pPr>
+              <w:pStyle w:val="Default"/>
+              <w:rPr>
+                <w:rFonts w:ascii="Arial" w:hAnsi="Arial" w:cs="Arial"/>
+                <w:sz w:val="19"/>
+                <w:szCs w:val="19"/>
+              </w:rPr>
+            </w:pPr>
+            <w:r>
+              <w:rPr>
+                <w:rFonts w:ascii="Arial" w:hAnsi="Arial" w:cs="Arial"/>
+                <w:sz w:val="19"/>
+                <w:szCs w:val="19"/>
+              </w:rPr>
+              <w:t xml:space="preserve">Dapat melakukan pengisian data username </w:t>
+            </w:r>
+          </w:p>
+        </w:tc>
+        <w:tc>
+          <w:tcPr>
+            <w:tcW w:w="1284" w:type="dxa"/>
+            <w:vMerge w:val="restart"/>
+          </w:tcPr>
+          <w:p>
+            <w:pPr>
+              <w:pStyle w:val="Default"/>
+              <w:rPr>
+                <w:rFonts w:ascii="Arial" w:hAnsi="Arial" w:cs="Arial"/>
+                <w:sz w:val="19"/>
+                <w:szCs w:val="19"/>
+              </w:rPr>
+            </w:pPr>
+            <w:r>
+              <w:rPr>
+                <w:rFonts w:ascii="Arial" w:hAnsi="Arial" w:cs="Arial"/>
+                <w:sz w:val="19"/>
+                <w:szCs w:val="19"/>
+              </w:rPr>
+              <w:t xml:space="preserve"> </w:t>
+            </w:r>
+            <w:r>
+              <w:rPr>
+                <w:rFonts w:ascii="Segoe UI Symbol" w:hAnsi="Segoe UI Symbol" w:cs="Segoe UI Symbol"/>
+                <w:color w:val="545454"/>
+                <w:shd w:val="clear" w:color="auto" w:fill="FFFFFF"/>
+              </w:rPr>
+              <w:t>✓</w:t>
+            </w:r>
+          </w:p>
+        </w:tc>
+        <w:tc>
+          <w:tcPr>
+            <w:tcW w:w="1417" w:type="dxa"/>
+            <w:vMerge w:val="restart"/>
+          </w:tcPr>
+          <w:p>
+            <w:pPr>
+              <w:pStyle w:val="Default"/>
+              <w:rPr>
+                <w:rFonts w:ascii="Arial" w:hAnsi="Arial" w:cs="Arial"/>
+                <w:sz w:val="19"/>
+                <w:szCs w:val="19"/>
+              </w:rPr>
+            </w:pPr>
+          </w:p>
+        </w:tc>
+      </w:tr>
+      <w:tr>
+        <w:trPr>
+          <w:trHeight w:val="228"/>
+        </w:trPr>
+        <w:tc>
+          <w:tcPr>
+            <w:tcW w:w="1769" w:type="dxa"/>
+            <w:vMerge/>
+            <w:vAlign w:val="center"/>
+          </w:tcPr>
+          <w:p>
+            <w:pPr>
+              <w:spacing w:line="360" w:lineRule="auto"/>
+              <w:jc w:val="center"/>
+              <w:rPr>
+                <w:rFonts w:ascii="Arial" w:hAnsi="Arial" w:cs="Arial"/>
+                <w:lang w:val="en-US"/>
+              </w:rPr>
+            </w:pPr>
+          </w:p>
+        </w:tc>
+        <w:tc>
+          <w:tcPr>
+            <w:tcW w:w="1706" w:type="dxa"/>
+            <w:vMerge/>
+          </w:tcPr>
+          <w:p>
+            <w:pPr>
+              <w:pStyle w:val="Default"/>
+              <w:rPr>
+                <w:rFonts w:ascii="Arial" w:hAnsi="Arial" w:cs="Arial"/>
+                <w:sz w:val="19"/>
+                <w:szCs w:val="19"/>
+              </w:rPr>
+            </w:pPr>
+          </w:p>
+        </w:tc>
+        <w:tc>
+          <w:tcPr>
+            <w:tcW w:w="1610" w:type="dxa"/>
+            <w:vMerge/>
+          </w:tcPr>
+          <w:p>
+            <w:pPr>
+              <w:pStyle w:val="Default"/>
+              <w:rPr>
+                <w:rFonts w:ascii="Arial" w:hAnsi="Arial" w:cs="Arial"/>
+                <w:sz w:val="19"/>
+                <w:szCs w:val="19"/>
+                <w:lang w:val="sv-SE"/>
+              </w:rPr>
+            </w:pPr>
+          </w:p>
+        </w:tc>
+        <w:tc>
+          <w:tcPr>
+            <w:tcW w:w="1423" w:type="dxa"/>
+          </w:tcPr>
+          <w:p>
+            <w:pPr>
+              <w:pStyle w:val="Default"/>
+              <w:rPr>
+                <w:rFonts w:ascii="Arial" w:hAnsi="Arial" w:cs="Arial"/>
+                <w:sz w:val="19"/>
+                <w:szCs w:val="19"/>
+              </w:rPr>
+            </w:pPr>
+            <w:r>
+              <w:rPr>
+                <w:rFonts w:ascii="Arial" w:hAnsi="Arial" w:cs="Arial"/>
+                <w:sz w:val="19"/>
+                <w:szCs w:val="19"/>
+              </w:rPr>
+              <w:t>Hasil: Sesuai yang diharapkan</w:t>
+            </w:r>
+          </w:p>
+        </w:tc>
+        <w:tc>
+          <w:tcPr>
+            <w:tcW w:w="1284" w:type="dxa"/>
+            <w:vMerge/>
+          </w:tcPr>
+          <w:p>
+            <w:pPr>
+              <w:pStyle w:val="Default"/>
+              <w:rPr>
+                <w:rFonts w:ascii="Arial" w:hAnsi="Arial" w:cs="Arial"/>
+                <w:sz w:val="19"/>
+                <w:szCs w:val="19"/>
+              </w:rPr>
+            </w:pPr>
+          </w:p>
+        </w:tc>
+        <w:tc>
+          <w:tcPr>
+            <w:tcW w:w="1417" w:type="dxa"/>
+            <w:vMerge/>
+          </w:tcPr>
+          <w:p>
+            <w:pPr>
+              <w:pStyle w:val="Default"/>
+              <w:rPr>
+                <w:rFonts w:ascii="Arial" w:hAnsi="Arial" w:cs="Arial"/>
+                <w:sz w:val="19"/>
+                <w:szCs w:val="19"/>
+              </w:rPr>
+            </w:pPr>
+          </w:p>
+        </w:tc>
+      </w:tr>
+      <w:tr>
+        <w:trPr>
+          <w:trHeight w:val="851"/>
+        </w:trPr>
+        <w:tc>
+          <w:tcPr>
+            <w:tcW w:w="1769" w:type="dxa"/>
+            <w:vMerge/>
+            <w:vAlign w:val="center"/>
+          </w:tcPr>
+          <w:p>
+            <w:pPr>
+              <w:spacing w:line="360" w:lineRule="auto"/>
+              <w:jc w:val="center"/>
+              <w:rPr>
+                <w:rFonts w:ascii="Arial" w:hAnsi="Arial" w:cs="Arial"/>
+                <w:lang w:val="en-US"/>
+              </w:rPr>
+            </w:pPr>
+          </w:p>
+        </w:tc>
+        <w:tc>
+          <w:tcPr>
+            <w:tcW w:w="1706" w:type="dxa"/>
+            <w:vMerge w:val="restart"/>
+          </w:tcPr>
+          <w:p>
+            <w:pPr>
+              <w:pStyle w:val="Default"/>
+              <w:rPr>
+                <w:rFonts w:ascii="Arial" w:hAnsi="Arial" w:cs="Arial"/>
+                <w:sz w:val="19"/>
+                <w:szCs w:val="19"/>
+              </w:rPr>
+            </w:pPr>
+            <w:r>
+              <w:rPr>
+                <w:rFonts w:ascii="Arial" w:hAnsi="Arial" w:cs="Arial"/>
+                <w:sz w:val="19"/>
+                <w:szCs w:val="19"/>
+              </w:rPr>
+              <w:t>Password:</w:t>
+            </w:r>
+          </w:p>
+        </w:tc>
+        <w:tc>
+          <w:tcPr>
+            <w:tcW w:w="1610" w:type="dxa"/>
+            <w:vMerge w:val="restart"/>
+          </w:tcPr>
+          <w:p>
+            <w:pPr>
+              <w:pStyle w:val="Default"/>
+              <w:rPr>
+                <w:rFonts w:ascii="Arial" w:hAnsi="Arial" w:cs="Arial"/>
+                <w:sz w:val="19"/>
+                <w:szCs w:val="19"/>
+                <w:lang w:val="sv-SE"/>
+              </w:rPr>
+            </w:pPr>
+            <w:r>
+              <w:rPr>
+                <w:rFonts w:ascii="Arial" w:hAnsi="Arial" w:cs="Arial"/>
+                <w:sz w:val="19"/>
+                <w:szCs w:val="19"/>
+                <w:lang w:val="sv-SE"/>
+              </w:rPr>
+              <w:t>Form menampilkan label text, berisi place holder password</w:t>
+            </w:r>
+          </w:p>
+        </w:tc>
+        <w:tc>
+          <w:tcPr>
+            <w:tcW w:w="1423" w:type="dxa"/>
+          </w:tcPr>
+          <w:p>
+            <w:pPr>
+              <w:pStyle w:val="Default"/>
+              <w:rPr>
+                <w:rFonts w:ascii="Arial" w:hAnsi="Arial" w:cs="Arial"/>
+                <w:sz w:val="19"/>
+                <w:szCs w:val="19"/>
+              </w:rPr>
+            </w:pPr>
+            <w:r>
+              <w:rPr>
+                <w:rFonts w:ascii="Arial" w:hAnsi="Arial" w:cs="Arial"/>
+                <w:sz w:val="19"/>
+                <w:szCs w:val="19"/>
+              </w:rPr>
+              <w:t>Dapat melakukan pengisian data password</w:t>
+            </w:r>
+          </w:p>
+        </w:tc>
+        <w:tc>
+          <w:tcPr>
+            <w:tcW w:w="1284" w:type="dxa"/>
+            <w:vMerge w:val="restart"/>
+          </w:tcPr>
+          <w:p>
+            <w:pPr>
+              <w:pStyle w:val="Default"/>
+              <w:rPr>
+                <w:rFonts w:ascii="Arial" w:hAnsi="Arial" w:cs="Arial"/>
+                <w:sz w:val="19"/>
+                <w:szCs w:val="19"/>
+              </w:rPr>
+            </w:pPr>
+            <w:r>
+              <w:rPr>
+                <w:rFonts w:ascii="Segoe UI Symbol" w:hAnsi="Segoe UI Symbol" w:cs="Segoe UI Symbol"/>
+                <w:color w:val="545454"/>
+                <w:shd w:val="clear" w:color="auto" w:fill="FFFFFF"/>
+              </w:rPr>
+              <w:t>✓</w:t>
+            </w:r>
+          </w:p>
+        </w:tc>
+        <w:tc>
+          <w:tcPr>
+            <w:tcW w:w="1417" w:type="dxa"/>
+            <w:vMerge w:val="restart"/>
+          </w:tcPr>
+          <w:p>
+            <w:pPr>
+              <w:pStyle w:val="Default"/>
+              <w:rPr>
+                <w:rFonts w:ascii="Arial" w:hAnsi="Arial" w:cs="Arial"/>
+                <w:sz w:val="19"/>
+                <w:szCs w:val="19"/>
+              </w:rPr>
+            </w:pPr>
+          </w:p>
+        </w:tc>
+      </w:tr>
+      <w:tr>
+        <w:trPr>
+          <w:trHeight w:val="228"/>
+        </w:trPr>
+        <w:tc>
+          <w:tcPr>
+            <w:tcW w:w="1769" w:type="dxa"/>
+            <w:vMerge/>
+            <w:vAlign w:val="center"/>
+          </w:tcPr>
+          <w:p>
+            <w:pPr>
+              <w:spacing w:line="360" w:lineRule="auto"/>
+              <w:jc w:val="center"/>
+              <w:rPr>
+                <w:rFonts w:ascii="Arial" w:hAnsi="Arial" w:cs="Arial"/>
+                <w:lang w:val="en-US"/>
+              </w:rPr>
+            </w:pPr>
+          </w:p>
+        </w:tc>
+        <w:tc>
+          <w:tcPr>
+            <w:tcW w:w="1706" w:type="dxa"/>
+            <w:vMerge/>
+          </w:tcPr>
+          <w:p>
+            <w:pPr>
+              <w:pStyle w:val="Default"/>
+              <w:rPr>
+                <w:rFonts w:ascii="Arial" w:hAnsi="Arial" w:cs="Arial"/>
+                <w:sz w:val="19"/>
+                <w:szCs w:val="19"/>
+              </w:rPr>
+            </w:pPr>
+          </w:p>
+        </w:tc>
+        <w:tc>
+          <w:tcPr>
+            <w:tcW w:w="1610" w:type="dxa"/>
+            <w:vMerge/>
+          </w:tcPr>
+          <w:p>
+            <w:pPr>
+              <w:pStyle w:val="Default"/>
+              <w:rPr>
+                <w:rFonts w:ascii="Arial" w:hAnsi="Arial" w:cs="Arial"/>
+                <w:sz w:val="19"/>
+                <w:szCs w:val="19"/>
+                <w:lang w:val="sv-SE"/>
+              </w:rPr>
+            </w:pPr>
+          </w:p>
+        </w:tc>
+        <w:tc>
+          <w:tcPr>
+            <w:tcW w:w="1423" w:type="dxa"/>
+          </w:tcPr>
+          <w:p>
+            <w:pPr>
+              <w:pStyle w:val="Default"/>
+              <w:rPr>
+                <w:rFonts w:ascii="Arial" w:hAnsi="Arial" w:cs="Arial"/>
+                <w:sz w:val="19"/>
+                <w:szCs w:val="19"/>
+              </w:rPr>
+            </w:pPr>
+            <w:r>
+              <w:rPr>
+                <w:rFonts w:ascii="Arial" w:hAnsi="Arial" w:cs="Arial"/>
+                <w:sz w:val="19"/>
+                <w:szCs w:val="19"/>
+              </w:rPr>
+              <w:t>Hasil: Sesuai yang diharapkan</w:t>
+            </w:r>
+          </w:p>
+        </w:tc>
+        <w:tc>
+          <w:tcPr>
+            <w:tcW w:w="1284" w:type="dxa"/>
+            <w:vMerge/>
+          </w:tcPr>
+          <w:p>
+            <w:pPr>
+              <w:pStyle w:val="Default"/>
+              <w:rPr>
+                <w:rFonts w:ascii="Arial" w:hAnsi="Arial" w:cs="Arial"/>
+                <w:sz w:val="19"/>
+                <w:szCs w:val="19"/>
+              </w:rPr>
+            </w:pPr>
+          </w:p>
+        </w:tc>
+        <w:tc>
+          <w:tcPr>
+            <w:tcW w:w="1417" w:type="dxa"/>
+            <w:vMerge/>
+          </w:tcPr>
+          <w:p>
+            <w:pPr>
+              <w:pStyle w:val="Default"/>
+              <w:rPr>
+                <w:rFonts w:ascii="Arial" w:hAnsi="Arial" w:cs="Arial"/>
+                <w:sz w:val="19"/>
+                <w:szCs w:val="19"/>
+              </w:rPr>
+            </w:pPr>
+          </w:p>
+        </w:tc>
+      </w:tr>
+      <w:tr>
+        <w:trPr>
+          <w:trHeight w:val="253"/>
+        </w:trPr>
+        <w:tc>
+          <w:tcPr>
+            <w:tcW w:w="1769" w:type="dxa"/>
+            <w:vMerge/>
+            <w:vAlign w:val="center"/>
+          </w:tcPr>
+          <w:p>
+            <w:pPr>
+              <w:spacing w:line="360" w:lineRule="auto"/>
+              <w:jc w:val="center"/>
+              <w:rPr>
+                <w:rFonts w:ascii="Arial" w:hAnsi="Arial" w:cs="Arial"/>
+                <w:lang w:val="en-US"/>
+              </w:rPr>
+            </w:pPr>
+          </w:p>
+        </w:tc>
+        <w:tc>
+          <w:tcPr>
+            <w:tcW w:w="1706" w:type="dxa"/>
+            <w:vMerge/>
+          </w:tcPr>
+          <w:p>
+            <w:pPr>
+              <w:pStyle w:val="Default"/>
+              <w:rPr>
+                <w:rFonts w:ascii="Arial" w:hAnsi="Arial" w:cs="Arial"/>
+                <w:sz w:val="19"/>
+                <w:szCs w:val="19"/>
+              </w:rPr>
+            </w:pPr>
+          </w:p>
+        </w:tc>
+        <w:tc>
+          <w:tcPr>
+            <w:tcW w:w="1610" w:type="dxa"/>
+            <w:vMerge/>
+          </w:tcPr>
+          <w:p>
+            <w:pPr>
+              <w:pStyle w:val="Default"/>
+              <w:rPr>
+                <w:rFonts w:ascii="Arial" w:hAnsi="Arial" w:cs="Arial"/>
+                <w:sz w:val="19"/>
+                <w:szCs w:val="19"/>
+                <w:lang w:val="sv-SE"/>
+              </w:rPr>
+            </w:pPr>
+          </w:p>
+        </w:tc>
+        <w:tc>
+          <w:tcPr>
+            <w:tcW w:w="1423" w:type="dxa"/>
+          </w:tcPr>
+          <w:p>
+            <w:pPr>
+              <w:pStyle w:val="Default"/>
+              <w:rPr>
+                <w:rFonts w:ascii="Arial" w:hAnsi="Arial" w:cs="Arial"/>
+                <w:sz w:val="19"/>
+                <w:szCs w:val="19"/>
+              </w:rPr>
+            </w:pPr>
+            <w:r>
+              <w:rPr>
+                <w:rFonts w:ascii="Arial" w:hAnsi="Arial" w:cs="Arial"/>
+                <w:sz w:val="19"/>
+                <w:szCs w:val="19"/>
+              </w:rPr>
+              <w:t>Hasil: Sesuai yang diharapkan</w:t>
+            </w:r>
+          </w:p>
+        </w:tc>
+        <w:tc>
+          <w:tcPr>
+            <w:tcW w:w="1284" w:type="dxa"/>
+            <w:vMerge/>
+          </w:tcPr>
+          <w:p>
+            <w:pPr>
+              <w:pStyle w:val="Default"/>
+              <w:rPr>
+                <w:rFonts w:ascii="Arial" w:hAnsi="Arial" w:cs="Arial"/>
+                <w:sz w:val="19"/>
+                <w:szCs w:val="19"/>
+              </w:rPr>
+            </w:pPr>
+          </w:p>
+        </w:tc>
+        <w:tc>
+          <w:tcPr>
+            <w:tcW w:w="1417" w:type="dxa"/>
+            <w:vMerge/>
+          </w:tcPr>
+          <w:p>
+            <w:pPr>
+              <w:pStyle w:val="Default"/>
+              <w:rPr>
+                <w:rFonts w:ascii="Arial" w:hAnsi="Arial" w:cs="Arial"/>
+                <w:sz w:val="19"/>
+                <w:szCs w:val="19"/>
+              </w:rPr>
+            </w:pPr>
+          </w:p>
+        </w:tc>
+      </w:tr>
+      <w:tr>
+        <w:trPr>
+          <w:trHeight w:val="1026"/>
+        </w:trPr>
+        <w:tc>
+          <w:tcPr>
+            <w:tcW w:w="1769" w:type="dxa"/>
+            <w:vMerge/>
+          </w:tcPr>
+          <w:p>
+            <w:pPr>
+              <w:pStyle w:val="Default"/>
+              <w:rPr>
+                <w:rFonts w:ascii="Arial" w:hAnsi="Arial" w:cs="Arial"/>
+                <w:sz w:val="19"/>
+                <w:szCs w:val="19"/>
+              </w:rPr>
+            </w:pPr>
+          </w:p>
+        </w:tc>
+        <w:tc>
+          <w:tcPr>
+            <w:tcW w:w="1706" w:type="dxa"/>
+            <w:vMerge w:val="restart"/>
+          </w:tcPr>
+          <w:p>
+            <w:pPr>
+              <w:pStyle w:val="Default"/>
+              <w:rPr>
+                <w:rFonts w:ascii="Arial" w:hAnsi="Arial" w:cs="Arial"/>
+                <w:sz w:val="19"/>
+                <w:szCs w:val="19"/>
+              </w:rPr>
+            </w:pPr>
+            <w:r>
+              <w:rPr>
+                <w:rFonts w:ascii="Arial" w:hAnsi="Arial" w:cs="Arial"/>
+                <w:sz w:val="19"/>
+                <w:szCs w:val="19"/>
+              </w:rPr>
+              <w:t>Klik button sign</w:t>
+            </w:r>
+          </w:p>
+        </w:tc>
+        <w:tc>
+          <w:tcPr>
+            <w:tcW w:w="1610" w:type="dxa"/>
+            <w:vMerge w:val="restart"/>
+          </w:tcPr>
+          <w:p>
+            <w:pPr>
+              <w:pStyle w:val="Default"/>
+              <w:rPr>
+                <w:rFonts w:ascii="Arial" w:hAnsi="Arial" w:cs="Arial"/>
+                <w:sz w:val="19"/>
+                <w:szCs w:val="19"/>
+                <w:lang w:val="sv-SE"/>
+              </w:rPr>
+            </w:pPr>
+            <w:r>
+              <w:rPr>
+                <w:rFonts w:ascii="Arial" w:hAnsi="Arial" w:cs="Arial"/>
+                <w:sz w:val="19"/>
+                <w:szCs w:val="19"/>
+                <w:lang w:val="sv-SE"/>
+              </w:rPr>
+              <w:t>Form melakukan direct ke halaman landing, user berhasil masuk</w:t>
+            </w:r>
+          </w:p>
+        </w:tc>
+        <w:tc>
+          <w:tcPr>
+            <w:tcW w:w="1423" w:type="dxa"/>
+          </w:tcPr>
+          <w:p>
+            <w:pPr>
+              <w:pStyle w:val="Default"/>
+              <w:rPr>
+                <w:rFonts w:ascii="Arial" w:hAnsi="Arial" w:cs="Arial"/>
+                <w:sz w:val="19"/>
+                <w:szCs w:val="19"/>
+              </w:rPr>
+            </w:pPr>
+            <w:r>
+              <w:rPr>
+                <w:rFonts w:ascii="Arial" w:hAnsi="Arial" w:cs="Arial"/>
+                <w:sz w:val="19"/>
+                <w:szCs w:val="19"/>
+              </w:rPr>
+              <w:t xml:space="preserve">Dapat melakukan pengisian keseluruhan data dengan benar, </w:t>
+            </w:r>
+            <w:r>
+              <w:rPr>
+                <w:rFonts w:ascii="Arial" w:hAnsi="Arial" w:cs="Arial"/>
+                <w:i/>
+                <w:sz w:val="19"/>
+                <w:szCs w:val="19"/>
+              </w:rPr>
+              <w:t>user</w:t>
+            </w:r>
+            <w:r>
+              <w:rPr>
+                <w:rFonts w:ascii="Arial" w:hAnsi="Arial" w:cs="Arial"/>
+                <w:sz w:val="19"/>
+                <w:szCs w:val="19"/>
+              </w:rPr>
+              <w:t xml:space="preserve"> berhasil masuk</w:t>
+            </w:r>
+          </w:p>
+        </w:tc>
+        <w:tc>
+          <w:tcPr>
+            <w:tcW w:w="1284" w:type="dxa"/>
+            <w:vMerge w:val="restart"/>
+          </w:tcPr>
+          <w:p>
+            <w:pPr>
+              <w:pStyle w:val="Default"/>
+              <w:rPr>
+                <w:rFonts w:ascii="Arial" w:hAnsi="Arial" w:cs="Arial"/>
+                <w:sz w:val="19"/>
+                <w:szCs w:val="19"/>
+              </w:rPr>
+            </w:pPr>
+            <w:r>
+              <w:rPr>
+                <w:rFonts w:ascii="Segoe UI Symbol" w:hAnsi="Segoe UI Symbol" w:cs="Segoe UI Symbol"/>
+                <w:color w:val="545454"/>
+                <w:shd w:val="clear" w:color="auto" w:fill="FFFFFF"/>
+              </w:rPr>
+              <w:t>✓</w:t>
+            </w:r>
+          </w:p>
+        </w:tc>
+        <w:tc>
+          <w:tcPr>
+            <w:tcW w:w="1417" w:type="dxa"/>
+            <w:vMerge w:val="restart"/>
+          </w:tcPr>
+          <w:p>
+            <w:pPr>
+              <w:pStyle w:val="Default"/>
+              <w:rPr>
+                <w:rFonts w:ascii="Arial" w:hAnsi="Arial" w:cs="Arial"/>
+                <w:sz w:val="19"/>
+                <w:szCs w:val="19"/>
+              </w:rPr>
+            </w:pPr>
+          </w:p>
+        </w:tc>
+      </w:tr>
+      <w:tr>
+        <w:trPr>
+          <w:trHeight w:val="275"/>
+        </w:trPr>
+        <w:tc>
+          <w:tcPr>
+            <w:tcW w:w="1769" w:type="dxa"/>
+            <w:vMerge/>
+          </w:tcPr>
+          <w:p>
+            <w:pPr>
+              <w:pStyle w:val="Default"/>
+              <w:rPr>
+                <w:rFonts w:ascii="Arial" w:hAnsi="Arial" w:cs="Arial"/>
+                <w:sz w:val="19"/>
+                <w:szCs w:val="19"/>
+              </w:rPr>
+            </w:pPr>
+          </w:p>
+        </w:tc>
+        <w:tc>
+          <w:tcPr>
+            <w:tcW w:w="1706" w:type="dxa"/>
+            <w:vMerge/>
+          </w:tcPr>
+          <w:p>
+            <w:pPr>
+              <w:pStyle w:val="Default"/>
+              <w:rPr>
+                <w:rFonts w:ascii="Arial" w:hAnsi="Arial" w:cs="Arial"/>
+                <w:sz w:val="19"/>
+                <w:szCs w:val="19"/>
+              </w:rPr>
+            </w:pPr>
+          </w:p>
+        </w:tc>
+        <w:tc>
+          <w:tcPr>
+            <w:tcW w:w="1610" w:type="dxa"/>
+            <w:vMerge/>
+          </w:tcPr>
+          <w:p>
+            <w:pPr>
+              <w:pStyle w:val="Default"/>
+              <w:rPr>
+                <w:rFonts w:ascii="Arial" w:hAnsi="Arial" w:cs="Arial"/>
+                <w:sz w:val="19"/>
+                <w:szCs w:val="19"/>
+                <w:lang w:val="sv-SE"/>
+              </w:rPr>
+            </w:pPr>
+          </w:p>
+        </w:tc>
+        <w:tc>
+          <w:tcPr>
+            <w:tcW w:w="1423" w:type="dxa"/>
+          </w:tcPr>
+          <w:p>
+            <w:pPr>
+              <w:pStyle w:val="Default"/>
+              <w:rPr>
+                <w:rFonts w:ascii="Arial" w:hAnsi="Arial" w:cs="Arial"/>
+                <w:sz w:val="19"/>
+                <w:szCs w:val="19"/>
+              </w:rPr>
+            </w:pPr>
+            <w:r>
+              <w:rPr>
+                <w:rFonts w:ascii="Arial" w:hAnsi="Arial" w:cs="Arial"/>
+                <w:sz w:val="19"/>
+                <w:szCs w:val="19"/>
+              </w:rPr>
+              <w:t>Hasil: Sesuai yang diharapkan</w:t>
+            </w:r>
+          </w:p>
+        </w:tc>
+        <w:tc>
+          <w:tcPr>
+            <w:tcW w:w="1284" w:type="dxa"/>
+            <w:vMerge/>
+          </w:tcPr>
+          <w:p>
+            <w:pPr>
+              <w:pStyle w:val="Default"/>
+              <w:rPr>
+                <w:rFonts w:ascii="Arial" w:hAnsi="Arial" w:cs="Arial"/>
+                <w:sz w:val="19"/>
+                <w:szCs w:val="19"/>
+              </w:rPr>
+            </w:pPr>
+          </w:p>
+        </w:tc>
+        <w:tc>
+          <w:tcPr>
+            <w:tcW w:w="1417" w:type="dxa"/>
+            <w:vMerge/>
+          </w:tcPr>
+          <w:p>
+            <w:pPr>
+              <w:pStyle w:val="Default"/>
+              <w:rPr>
+                <w:rFonts w:ascii="Arial" w:hAnsi="Arial" w:cs="Arial"/>
+                <w:sz w:val="19"/>
+                <w:szCs w:val="19"/>
+              </w:rPr>
+            </w:pPr>
+          </w:p>
+        </w:tc>
+      </w:tr>
     </w:tbl>
+    <w:p>
+      <w:pPr>
+        <w:pStyle w:val="Caption"/>
+        <w:jc w:val="center"/>
+        <w:rPr>
+          <w:lang w:val="en-US"/>
+        </w:rPr>
+      </w:pPr>
+    </w:p>
     <w:p>
       <w:pPr>
         <w:rPr>
@@ -21427,7 +25441,7 @@
 </file>
 
 <file path=customXml/itemProps1.xml><?xml version="1.0" encoding="utf-8"?>
-<ds:datastoreItem xmlns:ds="http://schemas.openxmlformats.org/officeDocument/2006/customXml" ds:itemID="{7D8120E8-ACD8-4B8B-BD06-B62147C70023}">
+<ds:datastoreItem xmlns:ds="http://schemas.openxmlformats.org/officeDocument/2006/customXml" ds:itemID="{16014DF2-C395-40B4-95B0-8B33C3ED76EF}">
   <ds:schemaRefs>
     <ds:schemaRef ds:uri="http://schemas.openxmlformats.org/officeDocument/2006/bibliography"/>
   </ds:schemaRefs>
